--- a/Document/Use case description 使用案例描述.docx
+++ b/Document/Use case description 使用案例描述.docx
@@ -8,19 +8,337 @@
         <w:adjustRightInd w:val="0"/>
         <w:snapToGrid w:val="0"/>
         <w:spacing w:line="240" w:lineRule="auto"/>
+        <w:jc w:val="center"/>
         <w:rPr>
-          <w:rFonts w:ascii="微軟正黑體" w:eastAsia="微軟正黑體" w:hAnsi="微軟正黑體"/>
+          <w:rFonts w:ascii="標楷體" w:eastAsia="標楷體" w:hAnsi="標楷體" w:cstheme="minorHAnsi"/>
+          <w:b w:val="0"/>
+          <w:bCs w:val="0"/>
         </w:rPr>
       </w:pPr>
       <w:r>
         <w:rPr>
-          <w:rFonts w:ascii="微軟正黑體" w:eastAsia="微軟正黑體" w:hAnsi="微軟正黑體"/>
+          <w:rFonts w:ascii="標楷體" w:eastAsia="標楷體" w:hAnsi="標楷體" w:cstheme="minorHAnsi"/>
+          <w:b w:val="0"/>
+          <w:bCs w:val="0"/>
+        </w:rPr>
+        <w:t>Use case 使用案例</w:t>
+      </w:r>
+    </w:p>
+    <w:p>
+      <w:pPr>
+        <w:pStyle w:val="3"/>
+        <w:spacing w:line="240" w:lineRule="auto"/>
+        <w:contextualSpacing/>
+        <w:mirrorIndents/>
+        <w:rPr>
+          <w:rFonts w:ascii="標楷體" w:eastAsia="標楷體" w:hAnsi="標楷體"/>
+          <w:sz w:val="20"/>
+          <w:szCs w:val="20"/>
+        </w:rPr>
+      </w:pPr>
+    </w:p>
+    <w:p>
+      <w:pPr>
+        <w:pStyle w:val="3"/>
+        <w:spacing w:line="240" w:lineRule="auto"/>
+        <w:contextualSpacing/>
+        <w:mirrorIndents/>
+        <w:rPr>
+          <w:rFonts w:ascii="標楷體" w:eastAsia="標楷體" w:hAnsi="標楷體"/>
+          <w:sz w:val="28"/>
+          <w:szCs w:val="28"/>
+        </w:rPr>
+      </w:pPr>
+      <w:r>
+        <w:rPr>
+          <w:rFonts w:ascii="標楷體" w:eastAsia="標楷體" w:hAnsi="標楷體" w:hint="eastAsia"/>
+          <w:sz w:val="28"/>
+          <w:szCs w:val="28"/>
+        </w:rPr>
+        <w:t>版本記錄</w:t>
+      </w:r>
+    </w:p>
+    <w:tbl>
+      <w:tblPr>
+        <w:tblStyle w:val="a3"/>
+        <w:tblW w:w="8364" w:type="dxa"/>
+        <w:tblLook w:val="04A0" w:firstRow="1" w:lastRow="0" w:firstColumn="1" w:lastColumn="0" w:noHBand="0" w:noVBand="1"/>
+      </w:tblPr>
+      <w:tblGrid>
+        <w:gridCol w:w="704"/>
+        <w:gridCol w:w="1276"/>
+        <w:gridCol w:w="1559"/>
+        <w:gridCol w:w="4825"/>
+      </w:tblGrid>
+      <w:tr>
+        <w:tc>
+          <w:tcPr>
+            <w:tcW w:w="704" w:type="dxa"/>
+            <w:shd w:val="clear" w:color="auto" w:fill="BFBFBF" w:themeFill="background1" w:themeFillShade="BF"/>
+          </w:tcPr>
+          <w:p>
+            <w:pPr>
+              <w:contextualSpacing/>
+              <w:mirrorIndents/>
+              <w:rPr>
+                <w:rFonts w:ascii="標楷體" w:eastAsia="標楷體" w:hAnsi="標楷體"/>
+                <w:sz w:val="20"/>
+                <w:szCs w:val="20"/>
+              </w:rPr>
+            </w:pPr>
+            <w:r>
+              <w:rPr>
+                <w:rFonts w:ascii="標楷體" w:eastAsia="標楷體" w:hAnsi="標楷體" w:hint="eastAsia"/>
+                <w:sz w:val="20"/>
+                <w:szCs w:val="20"/>
+              </w:rPr>
+              <w:t>版本</w:t>
+            </w:r>
+          </w:p>
+        </w:tc>
+        <w:tc>
+          <w:tcPr>
+            <w:tcW w:w="1276" w:type="dxa"/>
+            <w:shd w:val="clear" w:color="auto" w:fill="BFBFBF" w:themeFill="background1" w:themeFillShade="BF"/>
+          </w:tcPr>
+          <w:p>
+            <w:pPr>
+              <w:contextualSpacing/>
+              <w:mirrorIndents/>
+              <w:rPr>
+                <w:rFonts w:ascii="標楷體" w:eastAsia="標楷體" w:hAnsi="標楷體"/>
+                <w:sz w:val="20"/>
+                <w:szCs w:val="20"/>
+              </w:rPr>
+            </w:pPr>
+            <w:r>
+              <w:rPr>
+                <w:rFonts w:ascii="標楷體" w:eastAsia="標楷體" w:hAnsi="標楷體" w:hint="eastAsia"/>
+                <w:sz w:val="20"/>
+                <w:szCs w:val="20"/>
+              </w:rPr>
+              <w:t>修改日期</w:t>
+            </w:r>
+          </w:p>
+        </w:tc>
+        <w:tc>
+          <w:tcPr>
+            <w:tcW w:w="1559" w:type="dxa"/>
+            <w:shd w:val="clear" w:color="auto" w:fill="BFBFBF" w:themeFill="background1" w:themeFillShade="BF"/>
+          </w:tcPr>
+          <w:p>
+            <w:pPr>
+              <w:contextualSpacing/>
+              <w:mirrorIndents/>
+              <w:rPr>
+                <w:rFonts w:ascii="標楷體" w:eastAsia="標楷體" w:hAnsi="標楷體"/>
+                <w:sz w:val="20"/>
+                <w:szCs w:val="20"/>
+              </w:rPr>
+            </w:pPr>
+            <w:r>
+              <w:rPr>
+                <w:rFonts w:ascii="標楷體" w:eastAsia="標楷體" w:hAnsi="標楷體" w:hint="eastAsia"/>
+                <w:sz w:val="20"/>
+                <w:szCs w:val="20"/>
+              </w:rPr>
+              <w:t>作者</w:t>
+            </w:r>
+          </w:p>
+        </w:tc>
+        <w:tc>
+          <w:tcPr>
+            <w:tcW w:w="4825" w:type="dxa"/>
+            <w:shd w:val="clear" w:color="auto" w:fill="BFBFBF" w:themeFill="background1" w:themeFillShade="BF"/>
+          </w:tcPr>
+          <w:p>
+            <w:pPr>
+              <w:contextualSpacing/>
+              <w:mirrorIndents/>
+              <w:rPr>
+                <w:rFonts w:ascii="標楷體" w:eastAsia="標楷體" w:hAnsi="標楷體"/>
+                <w:sz w:val="20"/>
+                <w:szCs w:val="20"/>
+              </w:rPr>
+            </w:pPr>
+            <w:r>
+              <w:rPr>
+                <w:rFonts w:ascii="標楷體" w:eastAsia="標楷體" w:hAnsi="標楷體" w:hint="eastAsia"/>
+                <w:sz w:val="20"/>
+                <w:szCs w:val="20"/>
+              </w:rPr>
+              <w:t>修改內容</w:t>
+            </w:r>
+          </w:p>
+        </w:tc>
+      </w:tr>
+      <w:tr>
+        <w:tc>
+          <w:tcPr>
+            <w:tcW w:w="704" w:type="dxa"/>
+          </w:tcPr>
+          <w:p>
+            <w:pPr>
+              <w:contextualSpacing/>
+              <w:mirrorIndents/>
+              <w:rPr>
+                <w:rFonts w:ascii="標楷體" w:eastAsia="標楷體" w:hAnsi="標楷體"/>
+                <w:sz w:val="20"/>
+                <w:szCs w:val="20"/>
+              </w:rPr>
+            </w:pPr>
+            <w:r>
+              <w:rPr>
+                <w:rFonts w:ascii="標楷體" w:eastAsia="標楷體" w:hAnsi="標楷體" w:hint="eastAsia"/>
+                <w:sz w:val="20"/>
+                <w:szCs w:val="20"/>
+              </w:rPr>
+              <w:t>0</w:t>
+            </w:r>
+            <w:r>
+              <w:rPr>
+                <w:rFonts w:ascii="標楷體" w:eastAsia="標楷體" w:hAnsi="標楷體" w:hint="eastAsia"/>
+                <w:sz w:val="20"/>
+                <w:szCs w:val="20"/>
+              </w:rPr>
+              <w:t>.</w:t>
+            </w:r>
+            <w:r>
+              <w:rPr>
+                <w:rFonts w:ascii="標楷體" w:eastAsia="標楷體" w:hAnsi="標楷體"/>
+                <w:sz w:val="20"/>
+                <w:szCs w:val="20"/>
+              </w:rPr>
+              <w:t>1</w:t>
+            </w:r>
+          </w:p>
+        </w:tc>
+        <w:tc>
+          <w:tcPr>
+            <w:tcW w:w="1276" w:type="dxa"/>
+          </w:tcPr>
+          <w:p>
+            <w:pPr>
+              <w:contextualSpacing/>
+              <w:mirrorIndents/>
+              <w:rPr>
+                <w:rFonts w:ascii="標楷體" w:eastAsia="標楷體" w:hAnsi="標楷體"/>
+                <w:sz w:val="20"/>
+                <w:szCs w:val="20"/>
+              </w:rPr>
+            </w:pPr>
+            <w:r>
+              <w:rPr>
+                <w:rFonts w:ascii="標楷體" w:eastAsia="標楷體" w:hAnsi="標楷體" w:hint="eastAsia"/>
+                <w:sz w:val="20"/>
+                <w:szCs w:val="20"/>
+              </w:rPr>
+              <w:t>2021/5/7</w:t>
+            </w:r>
+          </w:p>
+        </w:tc>
+        <w:tc>
+          <w:tcPr>
+            <w:tcW w:w="1559" w:type="dxa"/>
+          </w:tcPr>
+          <w:p>
+            <w:pPr>
+              <w:contextualSpacing/>
+              <w:mirrorIndents/>
+              <w:rPr>
+                <w:rFonts w:ascii="標楷體" w:eastAsia="標楷體" w:hAnsi="標楷體"/>
+                <w:sz w:val="20"/>
+                <w:szCs w:val="20"/>
+              </w:rPr>
+            </w:pPr>
+            <w:r>
+              <w:rPr>
+                <w:rFonts w:ascii="標楷體" w:eastAsia="標楷體" w:hAnsi="標楷體" w:hint="eastAsia"/>
+                <w:sz w:val="20"/>
+                <w:szCs w:val="20"/>
+              </w:rPr>
+              <w:t>A</w:t>
+            </w:r>
+            <w:r>
+              <w:rPr>
+                <w:rFonts w:ascii="標楷體" w:eastAsia="標楷體" w:hAnsi="標楷體"/>
+                <w:sz w:val="20"/>
+                <w:szCs w:val="20"/>
+              </w:rPr>
+              <w:t>my</w:t>
+            </w:r>
+          </w:p>
+        </w:tc>
+        <w:tc>
+          <w:tcPr>
+            <w:tcW w:w="4825" w:type="dxa"/>
+          </w:tcPr>
+          <w:p>
+            <w:pPr>
+              <w:contextualSpacing/>
+              <w:mirrorIndents/>
+              <w:rPr>
+                <w:rFonts w:ascii="標楷體" w:eastAsia="標楷體" w:hAnsi="標楷體"/>
+                <w:sz w:val="20"/>
+                <w:szCs w:val="20"/>
+              </w:rPr>
+            </w:pPr>
+            <w:r>
+              <w:rPr>
+                <w:rFonts w:ascii="標楷體" w:eastAsia="標楷體" w:hAnsi="標楷體" w:hint="eastAsia"/>
+                <w:sz w:val="20"/>
+                <w:szCs w:val="20"/>
+              </w:rPr>
+              <w:t>新增</w:t>
+            </w:r>
+            <w:r>
+              <w:rPr>
+                <w:rFonts w:ascii="標楷體" w:eastAsia="標楷體" w:hAnsi="標楷體" w:hint="eastAsia"/>
+                <w:sz w:val="20"/>
+                <w:szCs w:val="20"/>
+              </w:rPr>
+              <w:t>初版</w:t>
+            </w:r>
+            <w:r>
+              <w:rPr>
+                <w:rFonts w:ascii="標楷體" w:eastAsia="標楷體" w:hAnsi="標楷體" w:hint="eastAsia"/>
+                <w:sz w:val="20"/>
+                <w:szCs w:val="20"/>
+              </w:rPr>
+              <w:t>文件</w:t>
+            </w:r>
+          </w:p>
+        </w:tc>
+      </w:tr>
+    </w:tbl>
+    <w:p>
+      <w:pPr>
+        <w:contextualSpacing/>
+        <w:mirrorIndents/>
+        <w:rPr>
+          <w:rFonts w:ascii="標楷體" w:eastAsia="標楷體" w:hAnsi="標楷體"/>
+        </w:rPr>
+      </w:pPr>
+    </w:p>
+    <w:p>
+      <w:pPr>
+        <w:pStyle w:val="3"/>
+        <w:spacing w:line="240" w:lineRule="auto"/>
+        <w:contextualSpacing/>
+        <w:mirrorIndents/>
+        <w:rPr>
+          <w:rFonts w:ascii="標楷體" w:eastAsia="標楷體" w:hAnsi="標楷體"/>
+        </w:rPr>
+      </w:pPr>
+      <w:r>
+        <w:rPr>
+          <w:rFonts w:ascii="標楷體" w:eastAsia="標楷體" w:hAnsi="標楷體"/>
         </w:rPr>
         <w:t>Use case</w:t>
       </w:r>
       <w:r>
         <w:rPr>
-          <w:rFonts w:ascii="微軟正黑體" w:eastAsia="微軟正黑體" w:hAnsi="微軟正黑體" w:hint="eastAsia"/>
+          <w:rFonts w:ascii="標楷體" w:eastAsia="標楷體" w:hAnsi="標楷體" w:hint="eastAsia"/>
         </w:rPr>
         <w:t xml:space="preserve"> 使用案例</w:t>
       </w:r>
@@ -43,15 +361,15 @@
           </w:tcPr>
           <w:p>
             <w:pPr>
-              <w:adjustRightInd w:val="0"/>
-              <w:snapToGrid w:val="0"/>
-              <w:rPr>
-                <w:rFonts w:ascii="微軟正黑體" w:eastAsia="微軟正黑體" w:hAnsi="微軟正黑體" w:hint="eastAsia"/>
-              </w:rPr>
-            </w:pPr>
-            <w:r>
-              <w:rPr>
-                <w:rFonts w:ascii="微軟正黑體" w:eastAsia="微軟正黑體" w:hAnsi="微軟正黑體" w:hint="eastAsia"/>
+              <w:contextualSpacing/>
+              <w:mirrorIndents/>
+              <w:rPr>
+                <w:rFonts w:ascii="標楷體" w:eastAsia="標楷體" w:hAnsi="標楷體"/>
+              </w:rPr>
+            </w:pPr>
+            <w:r>
+              <w:rPr>
+                <w:rFonts w:ascii="標楷體" w:eastAsia="標楷體" w:hAnsi="標楷體" w:hint="eastAsia"/>
               </w:rPr>
               <w:t>編號</w:t>
             </w:r>
@@ -64,15 +382,15 @@
           </w:tcPr>
           <w:p>
             <w:pPr>
-              <w:adjustRightInd w:val="0"/>
-              <w:snapToGrid w:val="0"/>
-              <w:rPr>
-                <w:rFonts w:ascii="微軟正黑體" w:eastAsia="微軟正黑體" w:hAnsi="微軟正黑體" w:hint="eastAsia"/>
-              </w:rPr>
-            </w:pPr>
-            <w:r>
-              <w:rPr>
-                <w:rFonts w:ascii="微軟正黑體" w:eastAsia="微軟正黑體" w:hAnsi="微軟正黑體" w:hint="eastAsia"/>
+              <w:contextualSpacing/>
+              <w:mirrorIndents/>
+              <w:rPr>
+                <w:rFonts w:ascii="標楷體" w:eastAsia="標楷體" w:hAnsi="標楷體"/>
+              </w:rPr>
+            </w:pPr>
+            <w:r>
+              <w:rPr>
+                <w:rFonts w:ascii="標楷體" w:eastAsia="標楷體" w:hAnsi="標楷體" w:hint="eastAsia"/>
               </w:rPr>
               <w:t>案例名稱</w:t>
             </w:r>
@@ -86,21 +404,21 @@
           </w:tcPr>
           <w:p>
             <w:pPr>
-              <w:adjustRightInd w:val="0"/>
-              <w:snapToGrid w:val="0"/>
-              <w:rPr>
-                <w:rFonts w:ascii="微軟正黑體" w:eastAsia="微軟正黑體" w:hAnsi="微軟正黑體" w:hint="eastAsia"/>
-              </w:rPr>
-            </w:pPr>
-            <w:r>
-              <w:rPr>
-                <w:rFonts w:ascii="微軟正黑體" w:eastAsia="微軟正黑體" w:hAnsi="微軟正黑體"/>
+              <w:contextualSpacing/>
+              <w:mirrorIndents/>
+              <w:rPr>
+                <w:rFonts w:ascii="標楷體" w:eastAsia="標楷體" w:hAnsi="標楷體"/>
+              </w:rPr>
+            </w:pPr>
+            <w:r>
+              <w:rPr>
+                <w:rFonts w:ascii="標楷體" w:eastAsia="標楷體" w:hAnsi="標楷體"/>
               </w:rPr>
               <w:t>UC-0</w:t>
             </w:r>
             <w:r>
               <w:rPr>
-                <w:rFonts w:ascii="微軟正黑體" w:eastAsia="微軟正黑體" w:hAnsi="微軟正黑體" w:hint="eastAsia"/>
+                <w:rFonts w:ascii="標楷體" w:eastAsia="標楷體" w:hAnsi="標楷體" w:hint="eastAsia"/>
               </w:rPr>
               <w:t>1</w:t>
             </w:r>
@@ -112,15 +430,15 @@
           </w:tcPr>
           <w:p>
             <w:pPr>
-              <w:adjustRightInd w:val="0"/>
-              <w:snapToGrid w:val="0"/>
-              <w:rPr>
-                <w:rFonts w:ascii="微軟正黑體" w:eastAsia="微軟正黑體" w:hAnsi="微軟正黑體" w:hint="eastAsia"/>
-              </w:rPr>
-            </w:pPr>
-            <w:r>
-              <w:rPr>
-                <w:rFonts w:ascii="微軟正黑體" w:eastAsia="微軟正黑體" w:hAnsi="微軟正黑體" w:hint="eastAsia"/>
+              <w:contextualSpacing/>
+              <w:mirrorIndents/>
+              <w:rPr>
+                <w:rFonts w:ascii="標楷體" w:eastAsia="標楷體" w:hAnsi="標楷體"/>
+              </w:rPr>
+            </w:pPr>
+            <w:r>
+              <w:rPr>
+                <w:rFonts w:ascii="標楷體" w:eastAsia="標楷體" w:hAnsi="標楷體" w:hint="eastAsia"/>
               </w:rPr>
               <w:t>註冊</w:t>
             </w:r>
@@ -134,15 +452,15 @@
           </w:tcPr>
           <w:p>
             <w:pPr>
-              <w:adjustRightInd w:val="0"/>
-              <w:snapToGrid w:val="0"/>
-              <w:rPr>
-                <w:rFonts w:ascii="微軟正黑體" w:eastAsia="微軟正黑體" w:hAnsi="微軟正黑體" w:hint="eastAsia"/>
-              </w:rPr>
-            </w:pPr>
-            <w:r>
-              <w:rPr>
-                <w:rFonts w:ascii="微軟正黑體" w:eastAsia="微軟正黑體" w:hAnsi="微軟正黑體"/>
+              <w:contextualSpacing/>
+              <w:mirrorIndents/>
+              <w:rPr>
+                <w:rFonts w:ascii="標楷體" w:eastAsia="標楷體" w:hAnsi="標楷體"/>
+              </w:rPr>
+            </w:pPr>
+            <w:r>
+              <w:rPr>
+                <w:rFonts w:ascii="標楷體" w:eastAsia="標楷體" w:hAnsi="標楷體"/>
               </w:rPr>
               <w:t>UC-02</w:t>
             </w:r>
@@ -154,15 +472,15 @@
           </w:tcPr>
           <w:p>
             <w:pPr>
-              <w:adjustRightInd w:val="0"/>
-              <w:snapToGrid w:val="0"/>
-              <w:rPr>
-                <w:rFonts w:ascii="微軟正黑體" w:eastAsia="微軟正黑體" w:hAnsi="微軟正黑體" w:hint="eastAsia"/>
-              </w:rPr>
-            </w:pPr>
-            <w:r>
-              <w:rPr>
-                <w:rFonts w:ascii="微軟正黑體" w:eastAsia="微軟正黑體" w:hAnsi="微軟正黑體" w:hint="eastAsia"/>
+              <w:contextualSpacing/>
+              <w:mirrorIndents/>
+              <w:rPr>
+                <w:rFonts w:ascii="標楷體" w:eastAsia="標楷體" w:hAnsi="標楷體"/>
+              </w:rPr>
+            </w:pPr>
+            <w:r>
+              <w:rPr>
+                <w:rFonts w:ascii="標楷體" w:eastAsia="標楷體" w:hAnsi="標楷體" w:hint="eastAsia"/>
               </w:rPr>
               <w:t>登入</w:t>
             </w:r>
@@ -176,23 +494,17 @@
           </w:tcPr>
           <w:p>
             <w:pPr>
-              <w:adjustRightInd w:val="0"/>
-              <w:snapToGrid w:val="0"/>
-              <w:rPr>
-                <w:rFonts w:ascii="微軟正黑體" w:eastAsia="微軟正黑體" w:hAnsi="微軟正黑體" w:hint="eastAsia"/>
-              </w:rPr>
-            </w:pPr>
-            <w:r>
-              <w:rPr>
-                <w:rFonts w:ascii="微軟正黑體" w:eastAsia="微軟正黑體" w:hAnsi="微軟正黑體"/>
-              </w:rPr>
-              <w:t>UC-0</w:t>
-            </w:r>
-            <w:r>
-              <w:rPr>
-                <w:rFonts w:ascii="微軟正黑體" w:eastAsia="微軟正黑體" w:hAnsi="微軟正黑體"/>
-              </w:rPr>
-              <w:t>3</w:t>
+              <w:contextualSpacing/>
+              <w:mirrorIndents/>
+              <w:rPr>
+                <w:rFonts w:ascii="標楷體" w:eastAsia="標楷體" w:hAnsi="標楷體"/>
+              </w:rPr>
+            </w:pPr>
+            <w:r>
+              <w:rPr>
+                <w:rFonts w:ascii="標楷體" w:eastAsia="標楷體" w:hAnsi="標楷體"/>
+              </w:rPr>
+              <w:t>UC-03</w:t>
             </w:r>
           </w:p>
         </w:tc>
@@ -202,15 +514,15 @@
           </w:tcPr>
           <w:p>
             <w:pPr>
-              <w:adjustRightInd w:val="0"/>
-              <w:snapToGrid w:val="0"/>
-              <w:rPr>
-                <w:rFonts w:ascii="微軟正黑體" w:eastAsia="微軟正黑體" w:hAnsi="微軟正黑體" w:hint="eastAsia"/>
-              </w:rPr>
-            </w:pPr>
-            <w:r>
-              <w:rPr>
-                <w:rFonts w:ascii="微軟正黑體" w:eastAsia="微軟正黑體" w:hAnsi="微軟正黑體" w:hint="eastAsia"/>
+              <w:contextualSpacing/>
+              <w:mirrorIndents/>
+              <w:rPr>
+                <w:rFonts w:ascii="標楷體" w:eastAsia="標楷體" w:hAnsi="標楷體"/>
+              </w:rPr>
+            </w:pPr>
+            <w:r>
+              <w:rPr>
+                <w:rFonts w:ascii="標楷體" w:eastAsia="標楷體" w:hAnsi="標楷體" w:hint="eastAsia"/>
               </w:rPr>
               <w:t>登出</w:t>
             </w:r>
@@ -224,21 +536,21 @@
           </w:tcPr>
           <w:p>
             <w:pPr>
-              <w:adjustRightInd w:val="0"/>
-              <w:snapToGrid w:val="0"/>
-              <w:rPr>
-                <w:rFonts w:ascii="微軟正黑體" w:eastAsia="微軟正黑體" w:hAnsi="微軟正黑體"/>
-              </w:rPr>
-            </w:pPr>
-            <w:r>
-              <w:rPr>
-                <w:rFonts w:ascii="微軟正黑體" w:eastAsia="微軟正黑體" w:hAnsi="微軟正黑體"/>
+              <w:contextualSpacing/>
+              <w:mirrorIndents/>
+              <w:rPr>
+                <w:rFonts w:ascii="標楷體" w:eastAsia="標楷體" w:hAnsi="標楷體"/>
+              </w:rPr>
+            </w:pPr>
+            <w:r>
+              <w:rPr>
+                <w:rFonts w:ascii="標楷體" w:eastAsia="標楷體" w:hAnsi="標楷體"/>
               </w:rPr>
               <w:t>UC-0</w:t>
             </w:r>
             <w:r>
               <w:rPr>
-                <w:rFonts w:ascii="微軟正黑體" w:eastAsia="微軟正黑體" w:hAnsi="微軟正黑體" w:hint="eastAsia"/>
+                <w:rFonts w:ascii="標楷體" w:eastAsia="標楷體" w:hAnsi="標楷體" w:hint="eastAsia"/>
               </w:rPr>
               <w:t>4</w:t>
             </w:r>
@@ -250,15 +562,15 @@
           </w:tcPr>
           <w:p>
             <w:pPr>
-              <w:adjustRightInd w:val="0"/>
-              <w:snapToGrid w:val="0"/>
-              <w:rPr>
-                <w:rFonts w:ascii="微軟正黑體" w:eastAsia="微軟正黑體" w:hAnsi="微軟正黑體" w:hint="eastAsia"/>
-              </w:rPr>
-            </w:pPr>
-            <w:r>
-              <w:rPr>
-                <w:rFonts w:ascii="微軟正黑體" w:eastAsia="微軟正黑體" w:hAnsi="微軟正黑體" w:hint="eastAsia"/>
+              <w:contextualSpacing/>
+              <w:mirrorIndents/>
+              <w:rPr>
+                <w:rFonts w:ascii="標楷體" w:eastAsia="標楷體" w:hAnsi="標楷體"/>
+              </w:rPr>
+            </w:pPr>
+            <w:r>
+              <w:rPr>
+                <w:rFonts w:ascii="標楷體" w:eastAsia="標楷體" w:hAnsi="標楷體" w:hint="eastAsia"/>
               </w:rPr>
               <w:t>帳號管理</w:t>
             </w:r>
@@ -272,21 +584,21 @@
           </w:tcPr>
           <w:p>
             <w:pPr>
-              <w:adjustRightInd w:val="0"/>
-              <w:snapToGrid w:val="0"/>
-              <w:rPr>
-                <w:rFonts w:ascii="微軟正黑體" w:eastAsia="微軟正黑體" w:hAnsi="微軟正黑體" w:hint="eastAsia"/>
-              </w:rPr>
-            </w:pPr>
-            <w:r>
-              <w:rPr>
-                <w:rFonts w:ascii="微軟正黑體" w:eastAsia="微軟正黑體" w:hAnsi="微軟正黑體"/>
+              <w:contextualSpacing/>
+              <w:mirrorIndents/>
+              <w:rPr>
+                <w:rFonts w:ascii="標楷體" w:eastAsia="標楷體" w:hAnsi="標楷體"/>
+              </w:rPr>
+            </w:pPr>
+            <w:r>
+              <w:rPr>
+                <w:rFonts w:ascii="標楷體" w:eastAsia="標楷體" w:hAnsi="標楷體"/>
               </w:rPr>
               <w:t>UC-0</w:t>
             </w:r>
             <w:r>
               <w:rPr>
-                <w:rFonts w:ascii="微軟正黑體" w:eastAsia="微軟正黑體" w:hAnsi="微軟正黑體" w:hint="eastAsia"/>
+                <w:rFonts w:ascii="標楷體" w:eastAsia="標楷體" w:hAnsi="標楷體" w:hint="eastAsia"/>
               </w:rPr>
               <w:t>5</w:t>
             </w:r>
@@ -298,15 +610,15 @@
           </w:tcPr>
           <w:p>
             <w:pPr>
-              <w:adjustRightInd w:val="0"/>
-              <w:snapToGrid w:val="0"/>
-              <w:rPr>
-                <w:rFonts w:ascii="微軟正黑體" w:eastAsia="微軟正黑體" w:hAnsi="微軟正黑體" w:hint="eastAsia"/>
-              </w:rPr>
-            </w:pPr>
-            <w:r>
-              <w:rPr>
-                <w:rFonts w:ascii="微軟正黑體" w:eastAsia="微軟正黑體" w:hAnsi="微軟正黑體" w:hint="eastAsia"/>
+              <w:contextualSpacing/>
+              <w:mirrorIndents/>
+              <w:rPr>
+                <w:rFonts w:ascii="標楷體" w:eastAsia="標楷體" w:hAnsi="標楷體"/>
+              </w:rPr>
+            </w:pPr>
+            <w:r>
+              <w:rPr>
+                <w:rFonts w:ascii="標楷體" w:eastAsia="標楷體" w:hAnsi="標楷體" w:hint="eastAsia"/>
               </w:rPr>
               <w:t>維護商品資訊</w:t>
             </w:r>
@@ -320,21 +632,21 @@
           </w:tcPr>
           <w:p>
             <w:pPr>
-              <w:adjustRightInd w:val="0"/>
-              <w:snapToGrid w:val="0"/>
-              <w:rPr>
-                <w:rFonts w:ascii="微軟正黑體" w:eastAsia="微軟正黑體" w:hAnsi="微軟正黑體" w:hint="eastAsia"/>
-              </w:rPr>
-            </w:pPr>
-            <w:r>
-              <w:rPr>
-                <w:rFonts w:ascii="微軟正黑體" w:eastAsia="微軟正黑體" w:hAnsi="微軟正黑體"/>
+              <w:contextualSpacing/>
+              <w:mirrorIndents/>
+              <w:rPr>
+                <w:rFonts w:ascii="標楷體" w:eastAsia="標楷體" w:hAnsi="標楷體"/>
+              </w:rPr>
+            </w:pPr>
+            <w:r>
+              <w:rPr>
+                <w:rFonts w:ascii="標楷體" w:eastAsia="標楷體" w:hAnsi="標楷體"/>
               </w:rPr>
               <w:t>UC-0</w:t>
             </w:r>
             <w:r>
               <w:rPr>
-                <w:rFonts w:ascii="微軟正黑體" w:eastAsia="微軟正黑體" w:hAnsi="微軟正黑體" w:hint="eastAsia"/>
+                <w:rFonts w:ascii="標楷體" w:eastAsia="標楷體" w:hAnsi="標楷體" w:hint="eastAsia"/>
               </w:rPr>
               <w:t>6</w:t>
             </w:r>
@@ -346,10 +658,10 @@
           </w:tcPr>
           <w:p>
             <w:pPr>
-              <w:adjustRightInd w:val="0"/>
-              <w:snapToGrid w:val="0"/>
-              <w:rPr>
-                <w:rFonts w:ascii="微軟正黑體" w:eastAsia="微軟正黑體" w:hAnsi="微軟正黑體" w:hint="eastAsia"/>
+              <w:contextualSpacing/>
+              <w:mirrorIndents/>
+              <w:rPr>
+                <w:rFonts w:ascii="標楷體" w:eastAsia="標楷體" w:hAnsi="標楷體"/>
               </w:rPr>
             </w:pPr>
           </w:p>
@@ -362,10 +674,10 @@
           </w:tcPr>
           <w:p>
             <w:pPr>
-              <w:adjustRightInd w:val="0"/>
-              <w:snapToGrid w:val="0"/>
-              <w:rPr>
-                <w:rFonts w:ascii="微軟正黑體" w:eastAsia="微軟正黑體" w:hAnsi="微軟正黑體" w:hint="eastAsia"/>
+              <w:contextualSpacing/>
+              <w:mirrorIndents/>
+              <w:rPr>
+                <w:rFonts w:ascii="標楷體" w:eastAsia="標楷體" w:hAnsi="標楷體"/>
               </w:rPr>
             </w:pPr>
           </w:p>
@@ -376,10 +688,10 @@
           </w:tcPr>
           <w:p>
             <w:pPr>
-              <w:adjustRightInd w:val="0"/>
-              <w:snapToGrid w:val="0"/>
-              <w:rPr>
-                <w:rFonts w:ascii="微軟正黑體" w:eastAsia="微軟正黑體" w:hAnsi="微軟正黑體" w:hint="eastAsia"/>
+              <w:contextualSpacing/>
+              <w:mirrorIndents/>
+              <w:rPr>
+                <w:rFonts w:ascii="標楷體" w:eastAsia="標楷體" w:hAnsi="標楷體"/>
               </w:rPr>
             </w:pPr>
           </w:p>
@@ -388,47 +700,1294 @@
     </w:tbl>
     <w:p>
       <w:pPr>
-        <w:adjustRightInd w:val="0"/>
-        <w:snapToGrid w:val="0"/>
+        <w:contextualSpacing/>
+        <w:mirrorIndents/>
         <w:rPr>
-          <w:rFonts w:ascii="微軟正黑體" w:eastAsia="微軟正黑體" w:hAnsi="微軟正黑體" w:hint="eastAsia"/>
+          <w:rFonts w:ascii="標楷體" w:eastAsia="標楷體" w:hAnsi="標楷體"/>
         </w:rPr>
       </w:pPr>
     </w:p>
     <w:p>
       <w:pPr>
         <w:pStyle w:val="3"/>
-        <w:adjustRightInd w:val="0"/>
-        <w:snapToGrid w:val="0"/>
         <w:spacing w:line="240" w:lineRule="auto"/>
+        <w:contextualSpacing/>
+        <w:mirrorIndents/>
         <w:rPr>
-          <w:rFonts w:ascii="微軟正黑體" w:eastAsia="微軟正黑體" w:hAnsi="微軟正黑體" w:hint="eastAsia"/>
+          <w:rFonts w:ascii="標楷體" w:eastAsia="標楷體" w:hAnsi="標楷體"/>
         </w:rPr>
       </w:pPr>
       <w:r>
         <w:rPr>
-          <w:rFonts w:ascii="微軟正黑體" w:eastAsia="微軟正黑體" w:hAnsi="微軟正黑體"/>
+          <w:rFonts w:ascii="標楷體" w:eastAsia="標楷體" w:hAnsi="標楷體"/>
         </w:rPr>
-        <w:t xml:space="preserve">Use case </w:t>
+        <w:t xml:space="preserve">Use case description </w:t>
       </w:r>
       <w:r>
         <w:rPr>
-          <w:rFonts w:ascii="微軟正黑體" w:eastAsia="微軟正黑體" w:hAnsi="微軟正黑體"/>
+          <w:rFonts w:ascii="標楷體" w:eastAsia="標楷體" w:hAnsi="標楷體" w:hint="eastAsia"/>
         </w:rPr>
-        <w:t>description</w:t>
+        <w:t>使用案例描述</w:t>
+      </w:r>
+    </w:p>
+    <w:p>
+      <w:pPr>
+        <w:pStyle w:val="a4"/>
+        <w:numPr>
+          <w:ilvl w:val="0"/>
+          <w:numId w:val="1"/>
+        </w:numPr>
+        <w:ind w:leftChars="0"/>
+        <w:contextualSpacing/>
+        <w:mirrorIndents/>
+        <w:rPr>
+          <w:rFonts w:ascii="標楷體" w:eastAsia="標楷體" w:hAnsi="標楷體"/>
+        </w:rPr>
+      </w:pPr>
+      <w:r>
+        <w:rPr>
+          <w:rFonts w:ascii="標楷體" w:eastAsia="標楷體" w:hAnsi="標楷體"/>
+        </w:rPr>
+        <w:t>UC-0</w:t>
       </w:r>
       <w:r>
         <w:rPr>
-          <w:rFonts w:ascii="微軟正黑體" w:eastAsia="微軟正黑體" w:hAnsi="微軟正黑體"/>
+          <w:rFonts w:ascii="標楷體" w:eastAsia="標楷體" w:hAnsi="標楷體" w:hint="eastAsia"/>
+        </w:rPr>
+        <w:t>1</w:t>
+      </w:r>
+    </w:p>
+    <w:tbl>
+      <w:tblPr>
+        <w:tblStyle w:val="a3"/>
+        <w:tblW w:w="0" w:type="auto"/>
+        <w:tblInd w:w="480" w:type="dxa"/>
+        <w:tblLook w:val="04A0" w:firstRow="1" w:lastRow="0" w:firstColumn="1" w:lastColumn="0" w:noHBand="0" w:noVBand="1"/>
+      </w:tblPr>
+      <w:tblGrid>
+        <w:gridCol w:w="1500"/>
+        <w:gridCol w:w="6316"/>
+      </w:tblGrid>
+      <w:tr>
+        <w:trPr>
+          <w:trHeight w:val="427"/>
+        </w:trPr>
+        <w:tc>
+          <w:tcPr>
+            <w:tcW w:w="1500" w:type="dxa"/>
+            <w:shd w:val="clear" w:color="auto" w:fill="B4C6E7" w:themeFill="accent1" w:themeFillTint="66"/>
+          </w:tcPr>
+          <w:p>
+            <w:pPr>
+              <w:pStyle w:val="a4"/>
+              <w:ind w:leftChars="0" w:left="0"/>
+              <w:contextualSpacing/>
+              <w:mirrorIndents/>
+              <w:rPr>
+                <w:rFonts w:ascii="標楷體" w:eastAsia="標楷體" w:hAnsi="標楷體"/>
+              </w:rPr>
+            </w:pPr>
+            <w:r>
+              <w:rPr>
+                <w:rFonts w:ascii="標楷體" w:eastAsia="標楷體" w:hAnsi="標楷體" w:hint="eastAsia"/>
+              </w:rPr>
+              <w:t>案例名稱</w:t>
+            </w:r>
+          </w:p>
+        </w:tc>
+        <w:tc>
+          <w:tcPr>
+            <w:tcW w:w="6316" w:type="dxa"/>
+          </w:tcPr>
+          <w:p>
+            <w:pPr>
+              <w:contextualSpacing/>
+              <w:mirrorIndents/>
+              <w:rPr>
+                <w:rFonts w:ascii="標楷體" w:eastAsia="標楷體" w:hAnsi="標楷體"/>
+              </w:rPr>
+            </w:pPr>
+            <w:r>
+              <w:rPr>
+                <w:rFonts w:ascii="標楷體" w:eastAsia="標楷體" w:hAnsi="標楷體" w:hint="eastAsia"/>
+              </w:rPr>
+              <w:t>註冊</w:t>
+            </w:r>
+          </w:p>
+        </w:tc>
+      </w:tr>
+      <w:tr>
+        <w:tc>
+          <w:tcPr>
+            <w:tcW w:w="1500" w:type="dxa"/>
+            <w:shd w:val="clear" w:color="auto" w:fill="B4C6E7" w:themeFill="accent1" w:themeFillTint="66"/>
+          </w:tcPr>
+          <w:p>
+            <w:pPr>
+              <w:pStyle w:val="a4"/>
+              <w:ind w:leftChars="0" w:left="0"/>
+              <w:contextualSpacing/>
+              <w:mirrorIndents/>
+              <w:rPr>
+                <w:rFonts w:ascii="標楷體" w:eastAsia="標楷體" w:hAnsi="標楷體"/>
+              </w:rPr>
+            </w:pPr>
+            <w:r>
+              <w:rPr>
+                <w:rFonts w:ascii="標楷體" w:eastAsia="標楷體" w:hAnsi="標楷體" w:hint="eastAsia"/>
+              </w:rPr>
+              <w:t>描述</w:t>
+            </w:r>
+          </w:p>
+        </w:tc>
+        <w:tc>
+          <w:tcPr>
+            <w:tcW w:w="6316" w:type="dxa"/>
+          </w:tcPr>
+          <w:p>
+            <w:pPr>
+              <w:contextualSpacing/>
+              <w:mirrorIndents/>
+              <w:rPr>
+                <w:rFonts w:ascii="標楷體" w:eastAsia="標楷體" w:hAnsi="標楷體"/>
+              </w:rPr>
+            </w:pPr>
+            <w:r>
+              <w:rPr>
+                <w:rFonts w:ascii="標楷體" w:eastAsia="標楷體" w:hAnsi="標楷體" w:hint="eastAsia"/>
+              </w:rPr>
+              <w:t>使用者透過註冊流程成為平台會員</w:t>
+            </w:r>
+          </w:p>
+        </w:tc>
+      </w:tr>
+      <w:tr>
+        <w:tc>
+          <w:tcPr>
+            <w:tcW w:w="1500" w:type="dxa"/>
+            <w:shd w:val="clear" w:color="auto" w:fill="B4C6E7" w:themeFill="accent1" w:themeFillTint="66"/>
+          </w:tcPr>
+          <w:p>
+            <w:pPr>
+              <w:pStyle w:val="a4"/>
+              <w:ind w:leftChars="0" w:left="0"/>
+              <w:contextualSpacing/>
+              <w:mirrorIndents/>
+              <w:rPr>
+                <w:rFonts w:ascii="標楷體" w:eastAsia="標楷體" w:hAnsi="標楷體"/>
+              </w:rPr>
+            </w:pPr>
+            <w:r>
+              <w:rPr>
+                <w:rFonts w:ascii="標楷體" w:eastAsia="標楷體" w:hAnsi="標楷體" w:hint="eastAsia"/>
+              </w:rPr>
+              <w:t>行為者</w:t>
+            </w:r>
+          </w:p>
+        </w:tc>
+        <w:tc>
+          <w:tcPr>
+            <w:tcW w:w="6316" w:type="dxa"/>
+          </w:tcPr>
+          <w:p>
+            <w:pPr>
+              <w:pStyle w:val="a4"/>
+              <w:ind w:leftChars="0" w:left="0"/>
+              <w:contextualSpacing/>
+              <w:mirrorIndents/>
+              <w:rPr>
+                <w:rFonts w:ascii="標楷體" w:eastAsia="標楷體" w:hAnsi="標楷體"/>
+              </w:rPr>
+            </w:pPr>
+            <w:r>
+              <w:rPr>
+                <w:rFonts w:ascii="標楷體" w:eastAsia="標楷體" w:hAnsi="標楷體" w:hint="eastAsia"/>
+              </w:rPr>
+              <w:t>使用者</w:t>
+            </w:r>
+          </w:p>
+        </w:tc>
+      </w:tr>
+      <w:tr>
+        <w:tc>
+          <w:tcPr>
+            <w:tcW w:w="1500" w:type="dxa"/>
+            <w:shd w:val="clear" w:color="auto" w:fill="B4C6E7" w:themeFill="accent1" w:themeFillTint="66"/>
+          </w:tcPr>
+          <w:p>
+            <w:pPr>
+              <w:pStyle w:val="a4"/>
+              <w:ind w:leftChars="0" w:left="0"/>
+              <w:contextualSpacing/>
+              <w:mirrorIndents/>
+              <w:rPr>
+                <w:rFonts w:ascii="標楷體" w:eastAsia="標楷體" w:hAnsi="標楷體"/>
+              </w:rPr>
+            </w:pPr>
+            <w:r>
+              <w:rPr>
+                <w:rFonts w:ascii="標楷體" w:eastAsia="標楷體" w:hAnsi="標楷體" w:hint="eastAsia"/>
+              </w:rPr>
+              <w:t>前置</w:t>
+            </w:r>
+            <w:r>
+              <w:rPr>
+                <w:rFonts w:ascii="標楷體" w:eastAsia="標楷體" w:hAnsi="標楷體" w:hint="eastAsia"/>
+              </w:rPr>
+              <w:t>條件</w:t>
+            </w:r>
+          </w:p>
+        </w:tc>
+        <w:tc>
+          <w:tcPr>
+            <w:tcW w:w="6316" w:type="dxa"/>
+          </w:tcPr>
+          <w:p>
+            <w:pPr>
+              <w:pStyle w:val="a4"/>
+              <w:ind w:leftChars="0" w:left="0"/>
+              <w:contextualSpacing/>
+              <w:mirrorIndents/>
+              <w:rPr>
+                <w:rFonts w:ascii="標楷體" w:eastAsia="標楷體" w:hAnsi="標楷體"/>
+              </w:rPr>
+            </w:pPr>
+            <w:r>
+              <w:rPr>
+                <w:rFonts w:ascii="標楷體" w:eastAsia="標楷體" w:hAnsi="標楷體" w:hint="eastAsia"/>
+              </w:rPr>
+              <w:t>尚未成為會員</w:t>
+            </w:r>
+          </w:p>
+        </w:tc>
+      </w:tr>
+      <w:tr>
+        <w:tc>
+          <w:tcPr>
+            <w:tcW w:w="1500" w:type="dxa"/>
+            <w:shd w:val="clear" w:color="auto" w:fill="B4C6E7" w:themeFill="accent1" w:themeFillTint="66"/>
+          </w:tcPr>
+          <w:p>
+            <w:pPr>
+              <w:pStyle w:val="a4"/>
+              <w:ind w:leftChars="0" w:left="0"/>
+              <w:contextualSpacing/>
+              <w:mirrorIndents/>
+              <w:rPr>
+                <w:rFonts w:ascii="標楷體" w:eastAsia="標楷體" w:hAnsi="標楷體"/>
+              </w:rPr>
+            </w:pPr>
+            <w:r>
+              <w:rPr>
+                <w:rFonts w:ascii="標楷體" w:eastAsia="標楷體" w:hAnsi="標楷體" w:hint="eastAsia"/>
+              </w:rPr>
+              <w:t>主流程</w:t>
+            </w:r>
+          </w:p>
+        </w:tc>
+        <w:tc>
+          <w:tcPr>
+            <w:tcW w:w="6316" w:type="dxa"/>
+          </w:tcPr>
+          <w:p>
+            <w:pPr>
+              <w:pStyle w:val="a4"/>
+              <w:numPr>
+                <w:ilvl w:val="0"/>
+                <w:numId w:val="6"/>
+              </w:numPr>
+              <w:ind w:leftChars="0"/>
+              <w:contextualSpacing/>
+              <w:mirrorIndents/>
+              <w:rPr>
+                <w:rFonts w:ascii="標楷體" w:eastAsia="標楷體" w:hAnsi="標楷體"/>
+              </w:rPr>
+            </w:pPr>
+            <w:r>
+              <w:rPr>
+                <w:rFonts w:ascii="標楷體" w:eastAsia="標楷體" w:hAnsi="標楷體" w:hint="eastAsia"/>
+              </w:rPr>
+              <w:t>使用者</w:t>
+            </w:r>
+            <w:r>
+              <w:rPr>
+                <w:rFonts w:ascii="標楷體" w:eastAsia="標楷體" w:hAnsi="標楷體" w:hint="eastAsia"/>
+              </w:rPr>
+              <w:t>點選註冊</w:t>
+            </w:r>
+          </w:p>
+          <w:p>
+            <w:pPr>
+              <w:pStyle w:val="a4"/>
+              <w:numPr>
+                <w:ilvl w:val="0"/>
+                <w:numId w:val="6"/>
+              </w:numPr>
+              <w:ind w:leftChars="0"/>
+              <w:contextualSpacing/>
+              <w:mirrorIndents/>
+              <w:rPr>
+                <w:rFonts w:ascii="標楷體" w:eastAsia="標楷體" w:hAnsi="標楷體"/>
+              </w:rPr>
+            </w:pPr>
+            <w:r>
+              <w:rPr>
+                <w:rFonts w:ascii="標楷體" w:eastAsia="標楷體" w:hAnsi="標楷體" w:hint="eastAsia"/>
+              </w:rPr>
+              <w:t>填寫會員資訊</w:t>
+            </w:r>
+          </w:p>
+          <w:p>
+            <w:pPr>
+              <w:pStyle w:val="a4"/>
+              <w:numPr>
+                <w:ilvl w:val="1"/>
+                <w:numId w:val="6"/>
+              </w:numPr>
+              <w:ind w:leftChars="0"/>
+              <w:contextualSpacing/>
+              <w:mirrorIndents/>
+              <w:rPr>
+                <w:rFonts w:ascii="標楷體" w:eastAsia="標楷體" w:hAnsi="標楷體"/>
+              </w:rPr>
+            </w:pPr>
+            <w:r>
+              <w:rPr>
+                <w:rFonts w:ascii="標楷體" w:eastAsia="標楷體" w:hAnsi="標楷體" w:hint="eastAsia"/>
+              </w:rPr>
+              <w:t>填寫</w:t>
+            </w:r>
+            <w:r>
+              <w:rPr>
+                <w:rFonts w:ascii="標楷體" w:eastAsia="標楷體" w:hAnsi="標楷體"/>
+              </w:rPr>
+              <w:t>Email</w:t>
+            </w:r>
+            <w:r>
+              <w:rPr>
+                <w:rFonts w:ascii="標楷體" w:eastAsia="標楷體" w:hAnsi="標楷體" w:hint="eastAsia"/>
+              </w:rPr>
+              <w:t>，並通過驗證</w:t>
+            </w:r>
+          </w:p>
+          <w:p>
+            <w:pPr>
+              <w:pStyle w:val="a4"/>
+              <w:numPr>
+                <w:ilvl w:val="1"/>
+                <w:numId w:val="6"/>
+              </w:numPr>
+              <w:ind w:leftChars="0"/>
+              <w:contextualSpacing/>
+              <w:mirrorIndents/>
+              <w:rPr>
+                <w:rFonts w:ascii="標楷體" w:eastAsia="標楷體" w:hAnsi="標楷體"/>
+              </w:rPr>
+            </w:pPr>
+            <w:r>
+              <w:rPr>
+                <w:rFonts w:ascii="標楷體" w:eastAsia="標楷體" w:hAnsi="標楷體" w:hint="eastAsia"/>
+              </w:rPr>
+              <w:t>填寫手機號碼，並通過簡訊驗證</w:t>
+            </w:r>
+          </w:p>
+          <w:p>
+            <w:pPr>
+              <w:pStyle w:val="a4"/>
+              <w:numPr>
+                <w:ilvl w:val="0"/>
+                <w:numId w:val="6"/>
+              </w:numPr>
+              <w:ind w:leftChars="0"/>
+              <w:contextualSpacing/>
+              <w:mirrorIndents/>
+              <w:rPr>
+                <w:rFonts w:ascii="標楷體" w:eastAsia="標楷體" w:hAnsi="標楷體" w:hint="eastAsia"/>
+              </w:rPr>
+            </w:pPr>
+            <w:r>
+              <w:rPr>
+                <w:rFonts w:ascii="標楷體" w:eastAsia="標楷體" w:hAnsi="標楷體" w:hint="eastAsia"/>
+              </w:rPr>
+              <w:t>送出</w:t>
+            </w:r>
+          </w:p>
+        </w:tc>
+      </w:tr>
+      <w:tr>
+        <w:tc>
+          <w:tcPr>
+            <w:tcW w:w="1500" w:type="dxa"/>
+            <w:shd w:val="clear" w:color="auto" w:fill="B4C6E7" w:themeFill="accent1" w:themeFillTint="66"/>
+          </w:tcPr>
+          <w:p>
+            <w:pPr>
+              <w:pStyle w:val="a4"/>
+              <w:ind w:leftChars="0" w:left="0"/>
+              <w:contextualSpacing/>
+              <w:mirrorIndents/>
+              <w:rPr>
+                <w:rFonts w:ascii="標楷體" w:eastAsia="標楷體" w:hAnsi="標楷體"/>
+              </w:rPr>
+            </w:pPr>
+            <w:r>
+              <w:rPr>
+                <w:rFonts w:ascii="標楷體" w:eastAsia="標楷體" w:hAnsi="標楷體" w:hint="eastAsia"/>
+              </w:rPr>
+              <w:t>例外狀況</w:t>
+            </w:r>
+          </w:p>
+        </w:tc>
+        <w:tc>
+          <w:tcPr>
+            <w:tcW w:w="6316" w:type="dxa"/>
+          </w:tcPr>
+          <w:p>
+            <w:pPr>
+              <w:pStyle w:val="a4"/>
+              <w:numPr>
+                <w:ilvl w:val="0"/>
+                <w:numId w:val="9"/>
+              </w:numPr>
+              <w:ind w:leftChars="0"/>
+              <w:contextualSpacing/>
+              <w:mirrorIndents/>
+              <w:rPr>
+                <w:rFonts w:ascii="標楷體" w:eastAsia="標楷體" w:hAnsi="標楷體"/>
+              </w:rPr>
+            </w:pPr>
+            <w:r>
+              <w:rPr>
+                <w:rFonts w:ascii="標楷體" w:eastAsia="標楷體" w:hAnsi="標楷體" w:hint="eastAsia"/>
+              </w:rPr>
+              <w:t>必要欄位未填寫</w:t>
+            </w:r>
+          </w:p>
+          <w:p>
+            <w:pPr>
+              <w:pStyle w:val="a4"/>
+              <w:numPr>
+                <w:ilvl w:val="1"/>
+                <w:numId w:val="9"/>
+              </w:numPr>
+              <w:ind w:leftChars="0"/>
+              <w:contextualSpacing/>
+              <w:mirrorIndents/>
+              <w:rPr>
+                <w:rFonts w:ascii="標楷體" w:eastAsia="標楷體" w:hAnsi="標楷體" w:hint="eastAsia"/>
+              </w:rPr>
+            </w:pPr>
+            <w:r>
+              <w:rPr>
+                <w:rFonts w:ascii="標楷體" w:eastAsia="標楷體" w:hAnsi="標楷體" w:hint="eastAsia"/>
+              </w:rPr>
+              <w:t>註冊失敗，跳出提示訊息[</w:t>
+            </w:r>
+            <w:r>
+              <w:rPr>
+                <w:rFonts w:ascii="標楷體" w:eastAsia="標楷體" w:hAnsi="標楷體" w:hint="eastAsia"/>
+              </w:rPr>
+              <w:t>必要欄位未填寫</w:t>
+            </w:r>
+            <w:r>
+              <w:rPr>
+                <w:rFonts w:ascii="標楷體" w:eastAsia="標楷體" w:hAnsi="標楷體" w:hint="eastAsia"/>
+              </w:rPr>
+              <w:t>]</w:t>
+            </w:r>
+          </w:p>
+          <w:p>
+            <w:pPr>
+              <w:pStyle w:val="a4"/>
+              <w:numPr>
+                <w:ilvl w:val="0"/>
+                <w:numId w:val="9"/>
+              </w:numPr>
+              <w:ind w:leftChars="0"/>
+              <w:contextualSpacing/>
+              <w:mirrorIndents/>
+              <w:rPr>
+                <w:rFonts w:ascii="標楷體" w:eastAsia="標楷體" w:hAnsi="標楷體"/>
+              </w:rPr>
+            </w:pPr>
+            <w:r>
+              <w:rPr>
+                <w:rFonts w:ascii="標楷體" w:eastAsia="標楷體" w:hAnsi="標楷體"/>
+              </w:rPr>
+              <w:t>email</w:t>
+            </w:r>
+            <w:r>
+              <w:rPr>
+                <w:rFonts w:ascii="標楷體" w:eastAsia="標楷體" w:hAnsi="標楷體" w:hint="eastAsia"/>
+              </w:rPr>
+              <w:t>已被註冊</w:t>
+            </w:r>
+          </w:p>
+          <w:p>
+            <w:pPr>
+              <w:pStyle w:val="a4"/>
+              <w:numPr>
+                <w:ilvl w:val="1"/>
+                <w:numId w:val="9"/>
+              </w:numPr>
+              <w:ind w:leftChars="0"/>
+              <w:contextualSpacing/>
+              <w:mirrorIndents/>
+              <w:rPr>
+                <w:rFonts w:ascii="標楷體" w:eastAsia="標楷體" w:hAnsi="標楷體" w:hint="eastAsia"/>
+              </w:rPr>
+            </w:pPr>
+            <w:r>
+              <w:rPr>
+                <w:rFonts w:ascii="標楷體" w:eastAsia="標楷體" w:hAnsi="標楷體" w:hint="eastAsia"/>
+              </w:rPr>
+              <w:t>註冊失敗，跳出提示訊息</w:t>
+            </w:r>
+          </w:p>
+          <w:p>
+            <w:pPr>
+              <w:pStyle w:val="a4"/>
+              <w:numPr>
+                <w:ilvl w:val="0"/>
+                <w:numId w:val="9"/>
+              </w:numPr>
+              <w:ind w:leftChars="0"/>
+              <w:contextualSpacing/>
+              <w:mirrorIndents/>
+              <w:rPr>
+                <w:rFonts w:ascii="標楷體" w:eastAsia="標楷體" w:hAnsi="標楷體"/>
+              </w:rPr>
+            </w:pPr>
+            <w:r>
+              <w:rPr>
+                <w:rFonts w:ascii="標楷體" w:eastAsia="標楷體" w:hAnsi="標楷體" w:hint="eastAsia"/>
+              </w:rPr>
+              <w:t>手機號碼已被註冊</w:t>
+            </w:r>
+          </w:p>
+        </w:tc>
+      </w:tr>
+    </w:tbl>
+    <w:p>
+      <w:pPr>
+        <w:pStyle w:val="a4"/>
+        <w:numPr>
+          <w:ilvl w:val="0"/>
+          <w:numId w:val="1"/>
+        </w:numPr>
+        <w:spacing w:beforeLines="50" w:before="180"/>
+        <w:ind w:leftChars="0" w:left="482" w:hanging="482"/>
+        <w:contextualSpacing/>
+        <w:mirrorIndents/>
+        <w:rPr>
+          <w:rFonts w:ascii="標楷體" w:eastAsia="標楷體" w:hAnsi="標楷體"/>
+        </w:rPr>
+      </w:pPr>
+      <w:r>
+        <w:rPr>
+          <w:rFonts w:ascii="標楷體" w:eastAsia="標楷體" w:hAnsi="標楷體"/>
+        </w:rPr>
+        <w:t>UC-0</w:t>
+      </w:r>
+      <w:r>
+        <w:rPr>
+          <w:rFonts w:ascii="標楷體" w:eastAsia="標楷體" w:hAnsi="標楷體" w:hint="eastAsia"/>
+        </w:rPr>
+        <w:t>2</w:t>
+      </w:r>
+      <w:r>
+        <w:rPr>
+          <w:rFonts w:ascii="標楷體" w:eastAsia="標楷體" w:hAnsi="標楷體"/>
         </w:rPr>
         <w:t xml:space="preserve"> </w:t>
       </w:r>
+    </w:p>
+    <w:tbl>
+      <w:tblPr>
+        <w:tblStyle w:val="a3"/>
+        <w:tblW w:w="0" w:type="auto"/>
+        <w:tblInd w:w="480" w:type="dxa"/>
+        <w:tblLook w:val="04A0" w:firstRow="1" w:lastRow="0" w:firstColumn="1" w:lastColumn="0" w:noHBand="0" w:noVBand="1"/>
+      </w:tblPr>
+      <w:tblGrid>
+        <w:gridCol w:w="1500"/>
+        <w:gridCol w:w="6316"/>
+      </w:tblGrid>
+      <w:tr>
+        <w:trPr>
+          <w:trHeight w:val="427"/>
+        </w:trPr>
+        <w:tc>
+          <w:tcPr>
+            <w:tcW w:w="1500" w:type="dxa"/>
+            <w:shd w:val="clear" w:color="auto" w:fill="B4C6E7" w:themeFill="accent1" w:themeFillTint="66"/>
+          </w:tcPr>
+          <w:p>
+            <w:pPr>
+              <w:pStyle w:val="a4"/>
+              <w:ind w:leftChars="0" w:left="0"/>
+              <w:contextualSpacing/>
+              <w:mirrorIndents/>
+              <w:rPr>
+                <w:rFonts w:ascii="標楷體" w:eastAsia="標楷體" w:hAnsi="標楷體"/>
+              </w:rPr>
+            </w:pPr>
+            <w:r>
+              <w:rPr>
+                <w:rFonts w:ascii="標楷體" w:eastAsia="標楷體" w:hAnsi="標楷體" w:hint="eastAsia"/>
+              </w:rPr>
+              <w:t>案例名稱</w:t>
+            </w:r>
+          </w:p>
+        </w:tc>
+        <w:tc>
+          <w:tcPr>
+            <w:tcW w:w="6316" w:type="dxa"/>
+          </w:tcPr>
+          <w:p>
+            <w:pPr>
+              <w:contextualSpacing/>
+              <w:mirrorIndents/>
+              <w:rPr>
+                <w:rFonts w:ascii="標楷體" w:eastAsia="標楷體" w:hAnsi="標楷體"/>
+              </w:rPr>
+            </w:pPr>
+            <w:r>
+              <w:rPr>
+                <w:rFonts w:ascii="標楷體" w:eastAsia="標楷體" w:hAnsi="標楷體" w:hint="eastAsia"/>
+              </w:rPr>
+              <w:t>登入</w:t>
+            </w:r>
+          </w:p>
+        </w:tc>
+      </w:tr>
+      <w:tr>
+        <w:tc>
+          <w:tcPr>
+            <w:tcW w:w="1500" w:type="dxa"/>
+            <w:shd w:val="clear" w:color="auto" w:fill="B4C6E7" w:themeFill="accent1" w:themeFillTint="66"/>
+          </w:tcPr>
+          <w:p>
+            <w:pPr>
+              <w:pStyle w:val="a4"/>
+              <w:ind w:leftChars="0" w:left="0"/>
+              <w:contextualSpacing/>
+              <w:mirrorIndents/>
+              <w:rPr>
+                <w:rFonts w:ascii="標楷體" w:eastAsia="標楷體" w:hAnsi="標楷體"/>
+              </w:rPr>
+            </w:pPr>
+            <w:r>
+              <w:rPr>
+                <w:rFonts w:ascii="標楷體" w:eastAsia="標楷體" w:hAnsi="標楷體" w:hint="eastAsia"/>
+              </w:rPr>
+              <w:lastRenderedPageBreak/>
+              <w:t>描述</w:t>
+            </w:r>
+          </w:p>
+        </w:tc>
+        <w:tc>
+          <w:tcPr>
+            <w:tcW w:w="6316" w:type="dxa"/>
+          </w:tcPr>
+          <w:p>
+            <w:pPr>
+              <w:contextualSpacing/>
+              <w:mirrorIndents/>
+              <w:rPr>
+                <w:rFonts w:ascii="標楷體" w:eastAsia="標楷體" w:hAnsi="標楷體"/>
+              </w:rPr>
+            </w:pPr>
+            <w:r>
+              <w:rPr>
+                <w:rFonts w:ascii="標楷體" w:eastAsia="標楷體" w:hAnsi="標楷體" w:hint="eastAsia"/>
+              </w:rPr>
+              <w:t>平台</w:t>
+            </w:r>
+            <w:r>
+              <w:rPr>
+                <w:rFonts w:ascii="標楷體" w:eastAsia="標楷體" w:hAnsi="標楷體" w:hint="eastAsia"/>
+              </w:rPr>
+              <w:t>會員登入</w:t>
+            </w:r>
+          </w:p>
+        </w:tc>
+      </w:tr>
+      <w:tr>
+        <w:tc>
+          <w:tcPr>
+            <w:tcW w:w="1500" w:type="dxa"/>
+            <w:shd w:val="clear" w:color="auto" w:fill="B4C6E7" w:themeFill="accent1" w:themeFillTint="66"/>
+          </w:tcPr>
+          <w:p>
+            <w:pPr>
+              <w:pStyle w:val="a4"/>
+              <w:ind w:leftChars="0" w:left="0"/>
+              <w:contextualSpacing/>
+              <w:mirrorIndents/>
+              <w:rPr>
+                <w:rFonts w:ascii="標楷體" w:eastAsia="標楷體" w:hAnsi="標楷體"/>
+              </w:rPr>
+            </w:pPr>
+            <w:r>
+              <w:rPr>
+                <w:rFonts w:ascii="標楷體" w:eastAsia="標楷體" w:hAnsi="標楷體" w:hint="eastAsia"/>
+              </w:rPr>
+              <w:t>行為者</w:t>
+            </w:r>
+          </w:p>
+        </w:tc>
+        <w:tc>
+          <w:tcPr>
+            <w:tcW w:w="6316" w:type="dxa"/>
+          </w:tcPr>
+          <w:p>
+            <w:pPr>
+              <w:pStyle w:val="a4"/>
+              <w:ind w:leftChars="0" w:left="0"/>
+              <w:contextualSpacing/>
+              <w:mirrorIndents/>
+              <w:rPr>
+                <w:rFonts w:ascii="標楷體" w:eastAsia="標楷體" w:hAnsi="標楷體"/>
+              </w:rPr>
+            </w:pPr>
+            <w:r>
+              <w:rPr>
+                <w:rFonts w:ascii="標楷體" w:eastAsia="標楷體" w:hAnsi="標楷體" w:hint="eastAsia"/>
+              </w:rPr>
+              <w:t>會員</w:t>
+            </w:r>
+          </w:p>
+        </w:tc>
+      </w:tr>
+      <w:tr>
+        <w:tc>
+          <w:tcPr>
+            <w:tcW w:w="1500" w:type="dxa"/>
+            <w:shd w:val="clear" w:color="auto" w:fill="B4C6E7" w:themeFill="accent1" w:themeFillTint="66"/>
+          </w:tcPr>
+          <w:p>
+            <w:pPr>
+              <w:pStyle w:val="a4"/>
+              <w:ind w:leftChars="0" w:left="0"/>
+              <w:contextualSpacing/>
+              <w:mirrorIndents/>
+              <w:rPr>
+                <w:rFonts w:ascii="標楷體" w:eastAsia="標楷體" w:hAnsi="標楷體"/>
+              </w:rPr>
+            </w:pPr>
+            <w:r>
+              <w:rPr>
+                <w:rFonts w:ascii="標楷體" w:eastAsia="標楷體" w:hAnsi="標楷體" w:hint="eastAsia"/>
+              </w:rPr>
+              <w:t>前置</w:t>
+            </w:r>
+            <w:r>
+              <w:rPr>
+                <w:rFonts w:ascii="標楷體" w:eastAsia="標楷體" w:hAnsi="標楷體" w:hint="eastAsia"/>
+              </w:rPr>
+              <w:t>條件</w:t>
+            </w:r>
+          </w:p>
+        </w:tc>
+        <w:tc>
+          <w:tcPr>
+            <w:tcW w:w="6316" w:type="dxa"/>
+          </w:tcPr>
+          <w:p>
+            <w:pPr>
+              <w:pStyle w:val="a4"/>
+              <w:ind w:leftChars="0" w:left="0"/>
+              <w:contextualSpacing/>
+              <w:mirrorIndents/>
+              <w:rPr>
+                <w:rFonts w:ascii="標楷體" w:eastAsia="標楷體" w:hAnsi="標楷體"/>
+              </w:rPr>
+            </w:pPr>
+            <w:r>
+              <w:rPr>
+                <w:rFonts w:ascii="標楷體" w:eastAsia="標楷體" w:hAnsi="標楷體" w:hint="eastAsia"/>
+              </w:rPr>
+              <w:t>已註冊成為會員</w:t>
+            </w:r>
+            <w:r>
+              <w:rPr>
+                <w:rFonts w:ascii="標楷體" w:eastAsia="標楷體" w:hAnsi="標楷體" w:hint="eastAsia"/>
+              </w:rPr>
+              <w:t>，但尚未登入</w:t>
+            </w:r>
+          </w:p>
+        </w:tc>
+      </w:tr>
+      <w:tr>
+        <w:tc>
+          <w:tcPr>
+            <w:tcW w:w="1500" w:type="dxa"/>
+            <w:shd w:val="clear" w:color="auto" w:fill="B4C6E7" w:themeFill="accent1" w:themeFillTint="66"/>
+          </w:tcPr>
+          <w:p>
+            <w:pPr>
+              <w:pStyle w:val="a4"/>
+              <w:ind w:leftChars="0" w:left="0"/>
+              <w:contextualSpacing/>
+              <w:mirrorIndents/>
+              <w:rPr>
+                <w:rFonts w:ascii="標楷體" w:eastAsia="標楷體" w:hAnsi="標楷體"/>
+              </w:rPr>
+            </w:pPr>
+            <w:r>
+              <w:rPr>
+                <w:rFonts w:ascii="標楷體" w:eastAsia="標楷體" w:hAnsi="標楷體" w:hint="eastAsia"/>
+              </w:rPr>
+              <w:t>主流程</w:t>
+            </w:r>
+          </w:p>
+        </w:tc>
+        <w:tc>
+          <w:tcPr>
+            <w:tcW w:w="6316" w:type="dxa"/>
+          </w:tcPr>
+          <w:p>
+            <w:pPr>
+              <w:pStyle w:val="a4"/>
+              <w:ind w:leftChars="0" w:left="0"/>
+              <w:contextualSpacing/>
+              <w:mirrorIndents/>
+              <w:rPr>
+                <w:rFonts w:ascii="標楷體" w:eastAsia="標楷體" w:hAnsi="標楷體"/>
+              </w:rPr>
+            </w:pPr>
+            <w:r>
+              <w:rPr>
+                <w:rFonts w:ascii="標楷體" w:eastAsia="標楷體" w:hAnsi="標楷體" w:hint="eastAsia"/>
+              </w:rPr>
+              <w:t>1</w:t>
+            </w:r>
+            <w:r>
+              <w:rPr>
+                <w:rFonts w:ascii="標楷體" w:eastAsia="標楷體" w:hAnsi="標楷體"/>
+              </w:rPr>
+              <w:t>.</w:t>
+            </w:r>
+          </w:p>
+        </w:tc>
+      </w:tr>
+      <w:tr>
+        <w:tc>
+          <w:tcPr>
+            <w:tcW w:w="1500" w:type="dxa"/>
+            <w:shd w:val="clear" w:color="auto" w:fill="B4C6E7" w:themeFill="accent1" w:themeFillTint="66"/>
+          </w:tcPr>
+          <w:p>
+            <w:pPr>
+              <w:pStyle w:val="a4"/>
+              <w:ind w:leftChars="0" w:left="0"/>
+              <w:contextualSpacing/>
+              <w:mirrorIndents/>
+              <w:rPr>
+                <w:rFonts w:ascii="標楷體" w:eastAsia="標楷體" w:hAnsi="標楷體"/>
+              </w:rPr>
+            </w:pPr>
+            <w:r>
+              <w:rPr>
+                <w:rFonts w:ascii="標楷體" w:eastAsia="標楷體" w:hAnsi="標楷體" w:hint="eastAsia"/>
+              </w:rPr>
+              <w:t>例外狀況</w:t>
+            </w:r>
+          </w:p>
+        </w:tc>
+        <w:tc>
+          <w:tcPr>
+            <w:tcW w:w="6316" w:type="dxa"/>
+          </w:tcPr>
+          <w:p>
+            <w:pPr>
+              <w:pStyle w:val="a4"/>
+              <w:numPr>
+                <w:ilvl w:val="0"/>
+                <w:numId w:val="10"/>
+              </w:numPr>
+              <w:ind w:leftChars="0"/>
+              <w:contextualSpacing/>
+              <w:mirrorIndents/>
+              <w:rPr>
+                <w:rFonts w:ascii="標楷體" w:eastAsia="標楷體" w:hAnsi="標楷體"/>
+              </w:rPr>
+            </w:pPr>
+            <w:r>
+              <w:rPr>
+                <w:rFonts w:ascii="標楷體" w:eastAsia="標楷體" w:hAnsi="標楷體" w:hint="eastAsia"/>
+              </w:rPr>
+              <w:t>輸入不存在的帳號</w:t>
+            </w:r>
+          </w:p>
+          <w:p>
+            <w:pPr>
+              <w:pStyle w:val="a4"/>
+              <w:numPr>
+                <w:ilvl w:val="0"/>
+                <w:numId w:val="10"/>
+              </w:numPr>
+              <w:ind w:leftChars="0"/>
+              <w:contextualSpacing/>
+              <w:mirrorIndents/>
+              <w:rPr>
+                <w:rFonts w:ascii="標楷體" w:eastAsia="標楷體" w:hAnsi="標楷體"/>
+              </w:rPr>
+            </w:pPr>
+            <w:r>
+              <w:rPr>
+                <w:rFonts w:ascii="標楷體" w:eastAsia="標楷體" w:hAnsi="標楷體" w:hint="eastAsia"/>
+              </w:rPr>
+              <w:t>輸入錯誤</w:t>
+            </w:r>
+            <w:r>
+              <w:rPr>
+                <w:rFonts w:ascii="標楷體" w:eastAsia="標楷體" w:hAnsi="標楷體" w:hint="eastAsia"/>
+              </w:rPr>
+              <w:t>密碼達三次</w:t>
+            </w:r>
+          </w:p>
+        </w:tc>
+      </w:tr>
+    </w:tbl>
+    <w:p>
+      <w:pPr>
+        <w:pStyle w:val="a4"/>
+        <w:numPr>
+          <w:ilvl w:val="0"/>
+          <w:numId w:val="1"/>
+        </w:numPr>
+        <w:spacing w:beforeLines="50" w:before="180"/>
+        <w:ind w:leftChars="0" w:left="482" w:hanging="482"/>
+        <w:contextualSpacing/>
+        <w:mirrorIndents/>
+        <w:rPr>
+          <w:rFonts w:ascii="標楷體" w:eastAsia="標楷體" w:hAnsi="標楷體"/>
+        </w:rPr>
+      </w:pPr>
       <w:r>
         <w:rPr>
-          <w:rFonts w:ascii="微軟正黑體" w:eastAsia="微軟正黑體" w:hAnsi="微軟正黑體" w:hint="eastAsia"/>
+          <w:rFonts w:ascii="標楷體" w:eastAsia="標楷體" w:hAnsi="標楷體"/>
         </w:rPr>
-        <w:t>使用案例描述</w:t>
+        <w:t>UC-0</w:t>
       </w:r>
+      <w:r>
+        <w:rPr>
+          <w:rFonts w:ascii="標楷體" w:eastAsia="標楷體" w:hAnsi="標楷體" w:hint="eastAsia"/>
+        </w:rPr>
+        <w:t>3</w:t>
+      </w:r>
+    </w:p>
+    <w:tbl>
+      <w:tblPr>
+        <w:tblStyle w:val="a3"/>
+        <w:tblW w:w="0" w:type="auto"/>
+        <w:tblInd w:w="480" w:type="dxa"/>
+        <w:tblLook w:val="04A0" w:firstRow="1" w:lastRow="0" w:firstColumn="1" w:lastColumn="0" w:noHBand="0" w:noVBand="1"/>
+      </w:tblPr>
+      <w:tblGrid>
+        <w:gridCol w:w="1500"/>
+        <w:gridCol w:w="6316"/>
+      </w:tblGrid>
+      <w:tr>
+        <w:trPr>
+          <w:trHeight w:val="427"/>
+        </w:trPr>
+        <w:tc>
+          <w:tcPr>
+            <w:tcW w:w="1500" w:type="dxa"/>
+            <w:shd w:val="clear" w:color="auto" w:fill="B4C6E7" w:themeFill="accent1" w:themeFillTint="66"/>
+          </w:tcPr>
+          <w:p>
+            <w:pPr>
+              <w:pStyle w:val="a4"/>
+              <w:ind w:leftChars="0" w:left="0"/>
+              <w:contextualSpacing/>
+              <w:mirrorIndents/>
+              <w:rPr>
+                <w:rFonts w:ascii="標楷體" w:eastAsia="標楷體" w:hAnsi="標楷體"/>
+              </w:rPr>
+            </w:pPr>
+            <w:r>
+              <w:rPr>
+                <w:rFonts w:ascii="標楷體" w:eastAsia="標楷體" w:hAnsi="標楷體" w:hint="eastAsia"/>
+              </w:rPr>
+              <w:t>案例名稱</w:t>
+            </w:r>
+          </w:p>
+        </w:tc>
+        <w:tc>
+          <w:tcPr>
+            <w:tcW w:w="6316" w:type="dxa"/>
+          </w:tcPr>
+          <w:p>
+            <w:pPr>
+              <w:contextualSpacing/>
+              <w:mirrorIndents/>
+              <w:rPr>
+                <w:rFonts w:ascii="標楷體" w:eastAsia="標楷體" w:hAnsi="標楷體"/>
+              </w:rPr>
+            </w:pPr>
+            <w:r>
+              <w:rPr>
+                <w:rFonts w:ascii="標楷體" w:eastAsia="標楷體" w:hAnsi="標楷體" w:hint="eastAsia"/>
+              </w:rPr>
+              <w:t>登出</w:t>
+            </w:r>
+          </w:p>
+        </w:tc>
+      </w:tr>
+      <w:tr>
+        <w:tc>
+          <w:tcPr>
+            <w:tcW w:w="1500" w:type="dxa"/>
+            <w:shd w:val="clear" w:color="auto" w:fill="B4C6E7" w:themeFill="accent1" w:themeFillTint="66"/>
+          </w:tcPr>
+          <w:p>
+            <w:pPr>
+              <w:pStyle w:val="a4"/>
+              <w:ind w:leftChars="0" w:left="0"/>
+              <w:contextualSpacing/>
+              <w:mirrorIndents/>
+              <w:rPr>
+                <w:rFonts w:ascii="標楷體" w:eastAsia="標楷體" w:hAnsi="標楷體"/>
+              </w:rPr>
+            </w:pPr>
+            <w:r>
+              <w:rPr>
+                <w:rFonts w:ascii="標楷體" w:eastAsia="標楷體" w:hAnsi="標楷體" w:hint="eastAsia"/>
+              </w:rPr>
+              <w:t>描述</w:t>
+            </w:r>
+          </w:p>
+        </w:tc>
+        <w:tc>
+          <w:tcPr>
+            <w:tcW w:w="6316" w:type="dxa"/>
+          </w:tcPr>
+          <w:p>
+            <w:pPr>
+              <w:contextualSpacing/>
+              <w:mirrorIndents/>
+              <w:rPr>
+                <w:rFonts w:ascii="標楷體" w:eastAsia="標楷體" w:hAnsi="標楷體"/>
+              </w:rPr>
+            </w:pPr>
+          </w:p>
+        </w:tc>
+      </w:tr>
+      <w:tr>
+        <w:tc>
+          <w:tcPr>
+            <w:tcW w:w="1500" w:type="dxa"/>
+            <w:shd w:val="clear" w:color="auto" w:fill="B4C6E7" w:themeFill="accent1" w:themeFillTint="66"/>
+          </w:tcPr>
+          <w:p>
+            <w:pPr>
+              <w:pStyle w:val="a4"/>
+              <w:ind w:leftChars="0" w:left="0"/>
+              <w:contextualSpacing/>
+              <w:mirrorIndents/>
+              <w:rPr>
+                <w:rFonts w:ascii="標楷體" w:eastAsia="標楷體" w:hAnsi="標楷體"/>
+              </w:rPr>
+            </w:pPr>
+            <w:r>
+              <w:rPr>
+                <w:rFonts w:ascii="標楷體" w:eastAsia="標楷體" w:hAnsi="標楷體" w:hint="eastAsia"/>
+              </w:rPr>
+              <w:t>行為者</w:t>
+            </w:r>
+          </w:p>
+        </w:tc>
+        <w:tc>
+          <w:tcPr>
+            <w:tcW w:w="6316" w:type="dxa"/>
+          </w:tcPr>
+          <w:p>
+            <w:pPr>
+              <w:pStyle w:val="a4"/>
+              <w:ind w:leftChars="0" w:left="0"/>
+              <w:contextualSpacing/>
+              <w:mirrorIndents/>
+              <w:rPr>
+                <w:rFonts w:ascii="標楷體" w:eastAsia="標楷體" w:hAnsi="標楷體"/>
+              </w:rPr>
+            </w:pPr>
+            <w:r>
+              <w:rPr>
+                <w:rFonts w:ascii="標楷體" w:eastAsia="標楷體" w:hAnsi="標楷體" w:hint="eastAsia"/>
+              </w:rPr>
+              <w:t>使用者</w:t>
+            </w:r>
+          </w:p>
+        </w:tc>
+      </w:tr>
+      <w:tr>
+        <w:tc>
+          <w:tcPr>
+            <w:tcW w:w="1500" w:type="dxa"/>
+            <w:shd w:val="clear" w:color="auto" w:fill="B4C6E7" w:themeFill="accent1" w:themeFillTint="66"/>
+          </w:tcPr>
+          <w:p>
+            <w:pPr>
+              <w:pStyle w:val="a4"/>
+              <w:ind w:leftChars="0" w:left="0"/>
+              <w:contextualSpacing/>
+              <w:mirrorIndents/>
+              <w:rPr>
+                <w:rFonts w:ascii="標楷體" w:eastAsia="標楷體" w:hAnsi="標楷體"/>
+              </w:rPr>
+            </w:pPr>
+            <w:r>
+              <w:rPr>
+                <w:rFonts w:ascii="標楷體" w:eastAsia="標楷體" w:hAnsi="標楷體" w:hint="eastAsia"/>
+              </w:rPr>
+              <w:t>前置</w:t>
+            </w:r>
+            <w:r>
+              <w:rPr>
+                <w:rFonts w:ascii="標楷體" w:eastAsia="標楷體" w:hAnsi="標楷體" w:hint="eastAsia"/>
+              </w:rPr>
+              <w:t>條件</w:t>
+            </w:r>
+          </w:p>
+        </w:tc>
+        <w:tc>
+          <w:tcPr>
+            <w:tcW w:w="6316" w:type="dxa"/>
+          </w:tcPr>
+          <w:p>
+            <w:pPr>
+              <w:pStyle w:val="a4"/>
+              <w:ind w:leftChars="0" w:left="0"/>
+              <w:contextualSpacing/>
+              <w:mirrorIndents/>
+              <w:rPr>
+                <w:rFonts w:ascii="標楷體" w:eastAsia="標楷體" w:hAnsi="標楷體"/>
+              </w:rPr>
+            </w:pPr>
+            <w:r>
+              <w:rPr>
+                <w:rFonts w:ascii="標楷體" w:eastAsia="標楷體" w:hAnsi="標楷體" w:hint="eastAsia"/>
+              </w:rPr>
+              <w:t>已登入的</w:t>
+            </w:r>
+            <w:r>
+              <w:rPr>
+                <w:rFonts w:ascii="標楷體" w:eastAsia="標楷體" w:hAnsi="標楷體" w:hint="eastAsia"/>
+              </w:rPr>
+              <w:t>會員</w:t>
+            </w:r>
+          </w:p>
+        </w:tc>
+      </w:tr>
+      <w:tr>
+        <w:tc>
+          <w:tcPr>
+            <w:tcW w:w="1500" w:type="dxa"/>
+            <w:shd w:val="clear" w:color="auto" w:fill="B4C6E7" w:themeFill="accent1" w:themeFillTint="66"/>
+          </w:tcPr>
+          <w:p>
+            <w:pPr>
+              <w:pStyle w:val="a4"/>
+              <w:ind w:leftChars="0" w:left="0"/>
+              <w:contextualSpacing/>
+              <w:mirrorIndents/>
+              <w:rPr>
+                <w:rFonts w:ascii="標楷體" w:eastAsia="標楷體" w:hAnsi="標楷體"/>
+              </w:rPr>
+            </w:pPr>
+            <w:r>
+              <w:rPr>
+                <w:rFonts w:ascii="標楷體" w:eastAsia="標楷體" w:hAnsi="標楷體" w:hint="eastAsia"/>
+              </w:rPr>
+              <w:t>主流程</w:t>
+            </w:r>
+          </w:p>
+        </w:tc>
+        <w:tc>
+          <w:tcPr>
+            <w:tcW w:w="6316" w:type="dxa"/>
+          </w:tcPr>
+          <w:p>
+            <w:pPr>
+              <w:pStyle w:val="a4"/>
+              <w:ind w:leftChars="0" w:left="0"/>
+              <w:contextualSpacing/>
+              <w:mirrorIndents/>
+              <w:rPr>
+                <w:rFonts w:ascii="標楷體" w:eastAsia="標楷體" w:hAnsi="標楷體"/>
+              </w:rPr>
+            </w:pPr>
+            <w:r>
+              <w:rPr>
+                <w:rFonts w:ascii="標楷體" w:eastAsia="標楷體" w:hAnsi="標楷體" w:hint="eastAsia"/>
+              </w:rPr>
+              <w:t>1</w:t>
+            </w:r>
+            <w:r>
+              <w:rPr>
+                <w:rFonts w:ascii="標楷體" w:eastAsia="標楷體" w:hAnsi="標楷體"/>
+              </w:rPr>
+              <w:t>.</w:t>
+            </w:r>
+          </w:p>
+        </w:tc>
+      </w:tr>
+      <w:tr>
+        <w:tc>
+          <w:tcPr>
+            <w:tcW w:w="1500" w:type="dxa"/>
+            <w:shd w:val="clear" w:color="auto" w:fill="B4C6E7" w:themeFill="accent1" w:themeFillTint="66"/>
+          </w:tcPr>
+          <w:p>
+            <w:pPr>
+              <w:pStyle w:val="a4"/>
+              <w:ind w:leftChars="0" w:left="0"/>
+              <w:contextualSpacing/>
+              <w:mirrorIndents/>
+              <w:rPr>
+                <w:rFonts w:ascii="標楷體" w:eastAsia="標楷體" w:hAnsi="標楷體"/>
+              </w:rPr>
+            </w:pPr>
+            <w:r>
+              <w:rPr>
+                <w:rFonts w:ascii="標楷體" w:eastAsia="標楷體" w:hAnsi="標楷體" w:hint="eastAsia"/>
+              </w:rPr>
+              <w:t>例外狀況</w:t>
+            </w:r>
+          </w:p>
+        </w:tc>
+        <w:tc>
+          <w:tcPr>
+            <w:tcW w:w="6316" w:type="dxa"/>
+          </w:tcPr>
+          <w:p>
+            <w:pPr>
+              <w:pStyle w:val="a4"/>
+              <w:ind w:leftChars="0" w:left="0"/>
+              <w:contextualSpacing/>
+              <w:mirrorIndents/>
+              <w:rPr>
+                <w:rFonts w:ascii="標楷體" w:eastAsia="標楷體" w:hAnsi="標楷體"/>
+              </w:rPr>
+            </w:pPr>
+          </w:p>
+        </w:tc>
+      </w:tr>
+    </w:tbl>
+    <w:p>
+      <w:pPr>
+        <w:pStyle w:val="a4"/>
+        <w:ind w:leftChars="0"/>
+        <w:contextualSpacing/>
+        <w:mirrorIndents/>
+        <w:rPr>
+          <w:rFonts w:ascii="標楷體" w:eastAsia="標楷體" w:hAnsi="標楷體"/>
+        </w:rPr>
+      </w:pPr>
     </w:p>
     <w:sectPr>
       <w:pgSz w:w="11906" w:h="16838"/>
@@ -438,6 +1997,991 @@
     </w:sectPr>
   </w:body>
 </w:document>
+</file>
+
+<file path=word/numbering.xml><?xml version="1.0" encoding="utf-8"?>
+<w:numbering xmlns:wpc="http://schemas.microsoft.com/office/word/2010/wordprocessingCanvas" xmlns:cx="http://schemas.microsoft.com/office/drawing/2014/chartex" xmlns:cx1="http://schemas.microsoft.com/office/drawing/2015/9/8/chartex" xmlns:cx2="http://schemas.microsoft.com/office/drawing/2015/10/21/chartex" xmlns:cx3="http://schemas.microsoft.com/office/drawing/2016/5/9/chartex" xmlns:cx4="http://schemas.microsoft.com/office/drawing/2016/5/10/chartex" xmlns:cx5="http://schemas.microsoft.com/office/drawing/2016/5/11/chartex" xmlns:cx6="http://schemas.microsoft.com/office/drawing/2016/5/12/chartex" xmlns:cx7="http://schemas.microsoft.com/office/drawing/2016/5/13/chartex" xmlns:cx8="http://schemas.microsoft.com/office/drawing/2016/5/14/chartex" xmlns:mc="http://schemas.openxmlformats.org/markup-compatibility/2006" xmlns:aink="http://schemas.microsoft.com/office/drawing/2016/ink" xmlns:am3d="http://schemas.microsoft.com/office/drawing/2017/model3d" xmlns:o="urn:schemas-microsoft-com:office:office" xmlns:r="http://schemas.openxmlformats.org/officeDocument/2006/relationships" xmlns:m="http://schemas.openxmlformats.org/officeDocument/2006/math" xmlns:v="urn:schemas-microsoft-com:vml" xmlns:wp14="http://schemas.microsoft.com/office/word/2010/wordprocessingDrawing" xmlns:wp="http://schemas.openxmlformats.org/drawingml/2006/wordprocessingDrawing" xmlns:w10="urn:schemas-microsoft-com:office:word" xmlns:w="http://schemas.openxmlformats.org/wordprocessingml/2006/main" xmlns:w14="http://schemas.microsoft.com/office/word/2010/wordml" xmlns:w15="http://schemas.microsoft.com/office/word/2012/wordml" xmlns:w16cex="http://schemas.microsoft.com/office/word/2018/wordml/cex" xmlns:w16cid="http://schemas.microsoft.com/office/word/2016/wordml/cid" xmlns:w16="http://schemas.microsoft.com/office/word/2018/wordml" xmlns:w16se="http://schemas.microsoft.com/office/word/2015/wordml/symex" xmlns:wpg="http://schemas.microsoft.com/office/word/2010/wordprocessingGroup" xmlns:wpi="http://schemas.microsoft.com/office/word/2010/wordprocessingInk" xmlns:wne="http://schemas.microsoft.com/office/word/2006/wordml" xmlns:wps="http://schemas.microsoft.com/office/word/2010/wordprocessingShape" mc:Ignorable="w14 w15 w16se w16cid w16 w16cex wp14">
+  <w:abstractNum w:abstractNumId="0" w15:restartNumberingAfterBreak="0">
+    <w:nsid w:val="078106FD"/>
+    <w:multiLevelType w:val="multilevel"/>
+    <w:tmpl w:val="0409001D"/>
+    <w:lvl w:ilvl="0">
+      <w:start w:val="1"/>
+      <w:numFmt w:val="decimal"/>
+      <w:lvlText w:val="%1"/>
+      <w:lvlJc w:val="left"/>
+      <w:pPr>
+        <w:ind w:left="425" w:hanging="425"/>
+      </w:pPr>
+    </w:lvl>
+    <w:lvl w:ilvl="1">
+      <w:start w:val="1"/>
+      <w:numFmt w:val="decimal"/>
+      <w:lvlText w:val="%1.%2"/>
+      <w:lvlJc w:val="left"/>
+      <w:pPr>
+        <w:ind w:left="992" w:hanging="567"/>
+      </w:pPr>
+    </w:lvl>
+    <w:lvl w:ilvl="2">
+      <w:start w:val="1"/>
+      <w:numFmt w:val="decimal"/>
+      <w:lvlText w:val="%1.%2.%3"/>
+      <w:lvlJc w:val="left"/>
+      <w:pPr>
+        <w:ind w:left="1418" w:hanging="567"/>
+      </w:pPr>
+    </w:lvl>
+    <w:lvl w:ilvl="3">
+      <w:start w:val="1"/>
+      <w:numFmt w:val="decimal"/>
+      <w:lvlText w:val="%1.%2.%3.%4"/>
+      <w:lvlJc w:val="left"/>
+      <w:pPr>
+        <w:ind w:left="1984" w:hanging="708"/>
+      </w:pPr>
+    </w:lvl>
+    <w:lvl w:ilvl="4">
+      <w:start w:val="1"/>
+      <w:numFmt w:val="decimal"/>
+      <w:lvlText w:val="%1.%2.%3.%4.%5"/>
+      <w:lvlJc w:val="left"/>
+      <w:pPr>
+        <w:ind w:left="2551" w:hanging="850"/>
+      </w:pPr>
+    </w:lvl>
+    <w:lvl w:ilvl="5">
+      <w:start w:val="1"/>
+      <w:numFmt w:val="decimal"/>
+      <w:lvlText w:val="%1.%2.%3.%4.%5.%6"/>
+      <w:lvlJc w:val="left"/>
+      <w:pPr>
+        <w:ind w:left="3260" w:hanging="1134"/>
+      </w:pPr>
+    </w:lvl>
+    <w:lvl w:ilvl="6">
+      <w:start w:val="1"/>
+      <w:numFmt w:val="decimal"/>
+      <w:lvlText w:val="%1.%2.%3.%4.%5.%6.%7"/>
+      <w:lvlJc w:val="left"/>
+      <w:pPr>
+        <w:ind w:left="3827" w:hanging="1276"/>
+      </w:pPr>
+    </w:lvl>
+    <w:lvl w:ilvl="7">
+      <w:start w:val="1"/>
+      <w:numFmt w:val="decimal"/>
+      <w:lvlText w:val="%1.%2.%3.%4.%5.%6.%7.%8"/>
+      <w:lvlJc w:val="left"/>
+      <w:pPr>
+        <w:ind w:left="4394" w:hanging="1418"/>
+      </w:pPr>
+    </w:lvl>
+    <w:lvl w:ilvl="8">
+      <w:start w:val="1"/>
+      <w:numFmt w:val="decimal"/>
+      <w:lvlText w:val="%1.%2.%3.%4.%5.%6.%7.%8.%9"/>
+      <w:lvlJc w:val="left"/>
+      <w:pPr>
+        <w:ind w:left="5102" w:hanging="1700"/>
+      </w:pPr>
+    </w:lvl>
+  </w:abstractNum>
+  <w:abstractNum w:abstractNumId="1" w15:restartNumberingAfterBreak="0">
+    <w:nsid w:val="1F761F6A"/>
+    <w:multiLevelType w:val="multilevel"/>
+    <w:tmpl w:val="8BC0D744"/>
+    <w:lvl w:ilvl="0">
+      <w:start w:val="1"/>
+      <w:numFmt w:val="upperLetter"/>
+      <w:lvlText w:val="%1."/>
+      <w:lvlJc w:val="left"/>
+      <w:pPr>
+        <w:ind w:left="360" w:hanging="360"/>
+      </w:pPr>
+      <w:rPr>
+        <w:rFonts w:hint="default"/>
+      </w:rPr>
+    </w:lvl>
+    <w:lvl w:ilvl="1">
+      <w:start w:val="1"/>
+      <w:numFmt w:val="decimal"/>
+      <w:lvlText w:val="%2"/>
+      <w:lvlJc w:val="left"/>
+      <w:pPr>
+        <w:ind w:left="960" w:hanging="480"/>
+      </w:pPr>
+      <w:rPr>
+        <w:rFonts w:hint="eastAsia"/>
+      </w:rPr>
+    </w:lvl>
+    <w:lvl w:ilvl="2">
+      <w:start w:val="1"/>
+      <w:numFmt w:val="decimal"/>
+      <w:lvlText w:val="%2.%3"/>
+      <w:lvlJc w:val="right"/>
+      <w:pPr>
+        <w:ind w:left="1440" w:hanging="480"/>
+      </w:pPr>
+      <w:rPr>
+        <w:rFonts w:hint="eastAsia"/>
+      </w:rPr>
+    </w:lvl>
+    <w:lvl w:ilvl="3">
+      <w:start w:val="1"/>
+      <w:numFmt w:val="decimal"/>
+      <w:lvlText w:val="%2.%3.%4"/>
+      <w:lvlJc w:val="left"/>
+      <w:pPr>
+        <w:ind w:left="1920" w:hanging="480"/>
+      </w:pPr>
+      <w:rPr>
+        <w:rFonts w:hint="eastAsia"/>
+      </w:rPr>
+    </w:lvl>
+    <w:lvl w:ilvl="4">
+      <w:start w:val="1"/>
+      <w:numFmt w:val="ideographTraditional"/>
+      <w:lvlText w:val="%5、"/>
+      <w:lvlJc w:val="left"/>
+      <w:pPr>
+        <w:ind w:left="2400" w:hanging="480"/>
+      </w:pPr>
+      <w:rPr>
+        <w:rFonts w:hint="eastAsia"/>
+      </w:rPr>
+    </w:lvl>
+    <w:lvl w:ilvl="5">
+      <w:start w:val="1"/>
+      <w:numFmt w:val="lowerRoman"/>
+      <w:lvlText w:val="%6."/>
+      <w:lvlJc w:val="right"/>
+      <w:pPr>
+        <w:ind w:left="2880" w:hanging="480"/>
+      </w:pPr>
+      <w:rPr>
+        <w:rFonts w:hint="eastAsia"/>
+      </w:rPr>
+    </w:lvl>
+    <w:lvl w:ilvl="6">
+      <w:start w:val="1"/>
+      <w:numFmt w:val="decimal"/>
+      <w:lvlText w:val="%7."/>
+      <w:lvlJc w:val="left"/>
+      <w:pPr>
+        <w:ind w:left="3360" w:hanging="480"/>
+      </w:pPr>
+      <w:rPr>
+        <w:rFonts w:hint="eastAsia"/>
+      </w:rPr>
+    </w:lvl>
+    <w:lvl w:ilvl="7">
+      <w:start w:val="1"/>
+      <w:numFmt w:val="ideographTraditional"/>
+      <w:lvlText w:val="%8、"/>
+      <w:lvlJc w:val="left"/>
+      <w:pPr>
+        <w:ind w:left="3840" w:hanging="480"/>
+      </w:pPr>
+      <w:rPr>
+        <w:rFonts w:hint="eastAsia"/>
+      </w:rPr>
+    </w:lvl>
+    <w:lvl w:ilvl="8">
+      <w:start w:val="1"/>
+      <w:numFmt w:val="lowerRoman"/>
+      <w:lvlText w:val="%9."/>
+      <w:lvlJc w:val="right"/>
+      <w:pPr>
+        <w:ind w:left="4320" w:hanging="480"/>
+      </w:pPr>
+      <w:rPr>
+        <w:rFonts w:hint="eastAsia"/>
+      </w:rPr>
+    </w:lvl>
+  </w:abstractNum>
+  <w:abstractNum w:abstractNumId="2" w15:restartNumberingAfterBreak="0">
+    <w:nsid w:val="361C06C4"/>
+    <w:multiLevelType w:val="hybridMultilevel"/>
+    <w:tmpl w:val="231A1ABE"/>
+    <w:lvl w:ilvl="0" w:tplc="04090011">
+      <w:start w:val="1"/>
+      <w:numFmt w:val="upperLetter"/>
+      <w:lvlText w:val="%1."/>
+      <w:lvlJc w:val="left"/>
+      <w:pPr>
+        <w:ind w:left="360" w:hanging="360"/>
+      </w:pPr>
+      <w:rPr>
+        <w:rFonts w:hint="default"/>
+      </w:rPr>
+    </w:lvl>
+    <w:lvl w:ilvl="1" w:tplc="04090019">
+      <w:start w:val="1"/>
+      <w:numFmt w:val="ideographTraditional"/>
+      <w:lvlText w:val="%2、"/>
+      <w:lvlJc w:val="left"/>
+      <w:pPr>
+        <w:ind w:left="960" w:hanging="480"/>
+      </w:pPr>
+    </w:lvl>
+    <w:lvl w:ilvl="2" w:tplc="0409001B" w:tentative="1">
+      <w:start w:val="1"/>
+      <w:numFmt w:val="lowerRoman"/>
+      <w:lvlText w:val="%3."/>
+      <w:lvlJc w:val="right"/>
+      <w:pPr>
+        <w:ind w:left="1440" w:hanging="480"/>
+      </w:pPr>
+    </w:lvl>
+    <w:lvl w:ilvl="3" w:tplc="0409000F" w:tentative="1">
+      <w:start w:val="1"/>
+      <w:numFmt w:val="decimal"/>
+      <w:lvlText w:val="%4."/>
+      <w:lvlJc w:val="left"/>
+      <w:pPr>
+        <w:ind w:left="1920" w:hanging="480"/>
+      </w:pPr>
+    </w:lvl>
+    <w:lvl w:ilvl="4" w:tplc="04090019" w:tentative="1">
+      <w:start w:val="1"/>
+      <w:numFmt w:val="ideographTraditional"/>
+      <w:lvlText w:val="%5、"/>
+      <w:lvlJc w:val="left"/>
+      <w:pPr>
+        <w:ind w:left="2400" w:hanging="480"/>
+      </w:pPr>
+    </w:lvl>
+    <w:lvl w:ilvl="5" w:tplc="0409001B" w:tentative="1">
+      <w:start w:val="1"/>
+      <w:numFmt w:val="lowerRoman"/>
+      <w:lvlText w:val="%6."/>
+      <w:lvlJc w:val="right"/>
+      <w:pPr>
+        <w:ind w:left="2880" w:hanging="480"/>
+      </w:pPr>
+    </w:lvl>
+    <w:lvl w:ilvl="6" w:tplc="0409000F" w:tentative="1">
+      <w:start w:val="1"/>
+      <w:numFmt w:val="decimal"/>
+      <w:lvlText w:val="%7."/>
+      <w:lvlJc w:val="left"/>
+      <w:pPr>
+        <w:ind w:left="3360" w:hanging="480"/>
+      </w:pPr>
+    </w:lvl>
+    <w:lvl w:ilvl="7" w:tplc="04090019" w:tentative="1">
+      <w:start w:val="1"/>
+      <w:numFmt w:val="ideographTraditional"/>
+      <w:lvlText w:val="%8、"/>
+      <w:lvlJc w:val="left"/>
+      <w:pPr>
+        <w:ind w:left="3840" w:hanging="480"/>
+      </w:pPr>
+    </w:lvl>
+    <w:lvl w:ilvl="8" w:tplc="0409001B" w:tentative="1">
+      <w:start w:val="1"/>
+      <w:numFmt w:val="lowerRoman"/>
+      <w:lvlText w:val="%9."/>
+      <w:lvlJc w:val="right"/>
+      <w:pPr>
+        <w:ind w:left="4320" w:hanging="480"/>
+      </w:pPr>
+    </w:lvl>
+  </w:abstractNum>
+  <w:abstractNum w:abstractNumId="3" w15:restartNumberingAfterBreak="0">
+    <w:nsid w:val="3BED3DF1"/>
+    <w:multiLevelType w:val="hybridMultilevel"/>
+    <w:tmpl w:val="EF2056EA"/>
+    <w:lvl w:ilvl="0" w:tplc="0409000F">
+      <w:start w:val="1"/>
+      <w:numFmt w:val="decimal"/>
+      <w:lvlText w:val="%1."/>
+      <w:lvlJc w:val="left"/>
+      <w:pPr>
+        <w:ind w:left="480" w:hanging="480"/>
+      </w:pPr>
+    </w:lvl>
+    <w:lvl w:ilvl="1" w:tplc="04090019" w:tentative="1">
+      <w:start w:val="1"/>
+      <w:numFmt w:val="ideographTraditional"/>
+      <w:lvlText w:val="%2、"/>
+      <w:lvlJc w:val="left"/>
+      <w:pPr>
+        <w:ind w:left="960" w:hanging="480"/>
+      </w:pPr>
+    </w:lvl>
+    <w:lvl w:ilvl="2" w:tplc="0409001B" w:tentative="1">
+      <w:start w:val="1"/>
+      <w:numFmt w:val="lowerRoman"/>
+      <w:lvlText w:val="%3."/>
+      <w:lvlJc w:val="right"/>
+      <w:pPr>
+        <w:ind w:left="1440" w:hanging="480"/>
+      </w:pPr>
+    </w:lvl>
+    <w:lvl w:ilvl="3" w:tplc="0409000F" w:tentative="1">
+      <w:start w:val="1"/>
+      <w:numFmt w:val="decimal"/>
+      <w:lvlText w:val="%4."/>
+      <w:lvlJc w:val="left"/>
+      <w:pPr>
+        <w:ind w:left="1920" w:hanging="480"/>
+      </w:pPr>
+    </w:lvl>
+    <w:lvl w:ilvl="4" w:tplc="04090019" w:tentative="1">
+      <w:start w:val="1"/>
+      <w:numFmt w:val="ideographTraditional"/>
+      <w:lvlText w:val="%5、"/>
+      <w:lvlJc w:val="left"/>
+      <w:pPr>
+        <w:ind w:left="2400" w:hanging="480"/>
+      </w:pPr>
+    </w:lvl>
+    <w:lvl w:ilvl="5" w:tplc="0409001B" w:tentative="1">
+      <w:start w:val="1"/>
+      <w:numFmt w:val="lowerRoman"/>
+      <w:lvlText w:val="%6."/>
+      <w:lvlJc w:val="right"/>
+      <w:pPr>
+        <w:ind w:left="2880" w:hanging="480"/>
+      </w:pPr>
+    </w:lvl>
+    <w:lvl w:ilvl="6" w:tplc="0409000F" w:tentative="1">
+      <w:start w:val="1"/>
+      <w:numFmt w:val="decimal"/>
+      <w:lvlText w:val="%7."/>
+      <w:lvlJc w:val="left"/>
+      <w:pPr>
+        <w:ind w:left="3360" w:hanging="480"/>
+      </w:pPr>
+    </w:lvl>
+    <w:lvl w:ilvl="7" w:tplc="04090019" w:tentative="1">
+      <w:start w:val="1"/>
+      <w:numFmt w:val="ideographTraditional"/>
+      <w:lvlText w:val="%8、"/>
+      <w:lvlJc w:val="left"/>
+      <w:pPr>
+        <w:ind w:left="3840" w:hanging="480"/>
+      </w:pPr>
+    </w:lvl>
+    <w:lvl w:ilvl="8" w:tplc="0409001B" w:tentative="1">
+      <w:start w:val="1"/>
+      <w:numFmt w:val="lowerRoman"/>
+      <w:lvlText w:val="%9."/>
+      <w:lvlJc w:val="right"/>
+      <w:pPr>
+        <w:ind w:left="4320" w:hanging="480"/>
+      </w:pPr>
+    </w:lvl>
+  </w:abstractNum>
+  <w:abstractNum w:abstractNumId="4" w15:restartNumberingAfterBreak="0">
+    <w:nsid w:val="42D76DAD"/>
+    <w:multiLevelType w:val="multilevel"/>
+    <w:tmpl w:val="52060184"/>
+    <w:lvl w:ilvl="0">
+      <w:start w:val="1"/>
+      <w:numFmt w:val="none"/>
+      <w:lvlText w:val="A"/>
+      <w:lvlJc w:val="left"/>
+      <w:pPr>
+        <w:ind w:left="425" w:hanging="425"/>
+      </w:pPr>
+      <w:rPr>
+        <w:rFonts w:hint="eastAsia"/>
+      </w:rPr>
+    </w:lvl>
+    <w:lvl w:ilvl="1">
+      <w:start w:val="1"/>
+      <w:numFmt w:val="decimal"/>
+      <w:lvlText w:val="%1A.%2"/>
+      <w:lvlJc w:val="left"/>
+      <w:pPr>
+        <w:ind w:left="992" w:hanging="567"/>
+      </w:pPr>
+      <w:rPr>
+        <w:rFonts w:hint="eastAsia"/>
+      </w:rPr>
+    </w:lvl>
+    <w:lvl w:ilvl="2">
+      <w:start w:val="1"/>
+      <w:numFmt w:val="decimal"/>
+      <w:lvlText w:val="%1.%2.%3"/>
+      <w:lvlJc w:val="left"/>
+      <w:pPr>
+        <w:ind w:left="1418" w:hanging="567"/>
+      </w:pPr>
+      <w:rPr>
+        <w:rFonts w:hint="eastAsia"/>
+      </w:rPr>
+    </w:lvl>
+    <w:lvl w:ilvl="3">
+      <w:start w:val="1"/>
+      <w:numFmt w:val="decimal"/>
+      <w:lvlText w:val="%1.%2.%3.%4"/>
+      <w:lvlJc w:val="left"/>
+      <w:pPr>
+        <w:ind w:left="1984" w:hanging="708"/>
+      </w:pPr>
+      <w:rPr>
+        <w:rFonts w:hint="eastAsia"/>
+      </w:rPr>
+    </w:lvl>
+    <w:lvl w:ilvl="4">
+      <w:start w:val="1"/>
+      <w:numFmt w:val="decimal"/>
+      <w:lvlText w:val="%1.%2.%3.%4.%5"/>
+      <w:lvlJc w:val="left"/>
+      <w:pPr>
+        <w:ind w:left="2551" w:hanging="850"/>
+      </w:pPr>
+      <w:rPr>
+        <w:rFonts w:hint="eastAsia"/>
+      </w:rPr>
+    </w:lvl>
+    <w:lvl w:ilvl="5">
+      <w:start w:val="1"/>
+      <w:numFmt w:val="decimal"/>
+      <w:lvlText w:val="%1.%2.%3.%4.%5.%6"/>
+      <w:lvlJc w:val="left"/>
+      <w:pPr>
+        <w:ind w:left="3260" w:hanging="1134"/>
+      </w:pPr>
+      <w:rPr>
+        <w:rFonts w:hint="eastAsia"/>
+      </w:rPr>
+    </w:lvl>
+    <w:lvl w:ilvl="6">
+      <w:start w:val="1"/>
+      <w:numFmt w:val="decimal"/>
+      <w:lvlText w:val="%1.%2.%3.%4.%5.%6.%7"/>
+      <w:lvlJc w:val="left"/>
+      <w:pPr>
+        <w:ind w:left="3827" w:hanging="1276"/>
+      </w:pPr>
+      <w:rPr>
+        <w:rFonts w:hint="eastAsia"/>
+      </w:rPr>
+    </w:lvl>
+    <w:lvl w:ilvl="7">
+      <w:start w:val="1"/>
+      <w:numFmt w:val="decimal"/>
+      <w:lvlText w:val="%1.%2.%3.%4.%5.%6.%7.%8"/>
+      <w:lvlJc w:val="left"/>
+      <w:pPr>
+        <w:ind w:left="4394" w:hanging="1418"/>
+      </w:pPr>
+      <w:rPr>
+        <w:rFonts w:hint="eastAsia"/>
+      </w:rPr>
+    </w:lvl>
+    <w:lvl w:ilvl="8">
+      <w:start w:val="1"/>
+      <w:numFmt w:val="decimal"/>
+      <w:lvlText w:val="%1.%2.%3.%4.%5.%6.%7.%8.%9"/>
+      <w:lvlJc w:val="left"/>
+      <w:pPr>
+        <w:ind w:left="5102" w:hanging="1700"/>
+      </w:pPr>
+      <w:rPr>
+        <w:rFonts w:hint="eastAsia"/>
+      </w:rPr>
+    </w:lvl>
+  </w:abstractNum>
+  <w:abstractNum w:abstractNumId="5" w15:restartNumberingAfterBreak="0">
+    <w:nsid w:val="4A805662"/>
+    <w:multiLevelType w:val="multilevel"/>
+    <w:tmpl w:val="231A1ABE"/>
+    <w:lvl w:ilvl="0">
+      <w:start w:val="1"/>
+      <w:numFmt w:val="upperLetter"/>
+      <w:lvlText w:val="%1."/>
+      <w:lvlJc w:val="left"/>
+      <w:pPr>
+        <w:ind w:left="360" w:hanging="360"/>
+      </w:pPr>
+      <w:rPr>
+        <w:rFonts w:hint="default"/>
+      </w:rPr>
+    </w:lvl>
+    <w:lvl w:ilvl="1">
+      <w:start w:val="1"/>
+      <w:numFmt w:val="ideographTraditional"/>
+      <w:lvlText w:val="%2、"/>
+      <w:lvlJc w:val="left"/>
+      <w:pPr>
+        <w:ind w:left="960" w:hanging="480"/>
+      </w:pPr>
+    </w:lvl>
+    <w:lvl w:ilvl="2">
+      <w:start w:val="1"/>
+      <w:numFmt w:val="lowerRoman"/>
+      <w:lvlText w:val="%3."/>
+      <w:lvlJc w:val="right"/>
+      <w:pPr>
+        <w:ind w:left="1440" w:hanging="480"/>
+      </w:pPr>
+    </w:lvl>
+    <w:lvl w:ilvl="3">
+      <w:start w:val="1"/>
+      <w:numFmt w:val="decimal"/>
+      <w:lvlText w:val="%4."/>
+      <w:lvlJc w:val="left"/>
+      <w:pPr>
+        <w:ind w:left="1920" w:hanging="480"/>
+      </w:pPr>
+    </w:lvl>
+    <w:lvl w:ilvl="4">
+      <w:start w:val="1"/>
+      <w:numFmt w:val="ideographTraditional"/>
+      <w:lvlText w:val="%5、"/>
+      <w:lvlJc w:val="left"/>
+      <w:pPr>
+        <w:ind w:left="2400" w:hanging="480"/>
+      </w:pPr>
+    </w:lvl>
+    <w:lvl w:ilvl="5">
+      <w:start w:val="1"/>
+      <w:numFmt w:val="lowerRoman"/>
+      <w:lvlText w:val="%6."/>
+      <w:lvlJc w:val="right"/>
+      <w:pPr>
+        <w:ind w:left="2880" w:hanging="480"/>
+      </w:pPr>
+    </w:lvl>
+    <w:lvl w:ilvl="6">
+      <w:start w:val="1"/>
+      <w:numFmt w:val="decimal"/>
+      <w:lvlText w:val="%7."/>
+      <w:lvlJc w:val="left"/>
+      <w:pPr>
+        <w:ind w:left="3360" w:hanging="480"/>
+      </w:pPr>
+    </w:lvl>
+    <w:lvl w:ilvl="7">
+      <w:start w:val="1"/>
+      <w:numFmt w:val="ideographTraditional"/>
+      <w:lvlText w:val="%8、"/>
+      <w:lvlJc w:val="left"/>
+      <w:pPr>
+        <w:ind w:left="3840" w:hanging="480"/>
+      </w:pPr>
+    </w:lvl>
+    <w:lvl w:ilvl="8">
+      <w:start w:val="1"/>
+      <w:numFmt w:val="lowerRoman"/>
+      <w:lvlText w:val="%9."/>
+      <w:lvlJc w:val="right"/>
+      <w:pPr>
+        <w:ind w:left="4320" w:hanging="480"/>
+      </w:pPr>
+    </w:lvl>
+  </w:abstractNum>
+  <w:abstractNum w:abstractNumId="6" w15:restartNumberingAfterBreak="0">
+    <w:nsid w:val="5305214A"/>
+    <w:multiLevelType w:val="multilevel"/>
+    <w:tmpl w:val="0409001D"/>
+    <w:lvl w:ilvl="0">
+      <w:start w:val="1"/>
+      <w:numFmt w:val="decimal"/>
+      <w:lvlText w:val="%1"/>
+      <w:lvlJc w:val="left"/>
+      <w:pPr>
+        <w:ind w:left="425" w:hanging="425"/>
+      </w:pPr>
+      <w:rPr>
+        <w:rFonts w:hint="default"/>
+      </w:rPr>
+    </w:lvl>
+    <w:lvl w:ilvl="1">
+      <w:start w:val="1"/>
+      <w:numFmt w:val="decimal"/>
+      <w:lvlText w:val="%1.%2"/>
+      <w:lvlJc w:val="left"/>
+      <w:pPr>
+        <w:ind w:left="992" w:hanging="567"/>
+      </w:pPr>
+    </w:lvl>
+    <w:lvl w:ilvl="2">
+      <w:start w:val="1"/>
+      <w:numFmt w:val="decimal"/>
+      <w:lvlText w:val="%1.%2.%3"/>
+      <w:lvlJc w:val="left"/>
+      <w:pPr>
+        <w:ind w:left="1418" w:hanging="567"/>
+      </w:pPr>
+    </w:lvl>
+    <w:lvl w:ilvl="3">
+      <w:start w:val="1"/>
+      <w:numFmt w:val="decimal"/>
+      <w:lvlText w:val="%1.%2.%3.%4"/>
+      <w:lvlJc w:val="left"/>
+      <w:pPr>
+        <w:ind w:left="1984" w:hanging="708"/>
+      </w:pPr>
+    </w:lvl>
+    <w:lvl w:ilvl="4">
+      <w:start w:val="1"/>
+      <w:numFmt w:val="decimal"/>
+      <w:lvlText w:val="%1.%2.%3.%4.%5"/>
+      <w:lvlJc w:val="left"/>
+      <w:pPr>
+        <w:ind w:left="2551" w:hanging="850"/>
+      </w:pPr>
+    </w:lvl>
+    <w:lvl w:ilvl="5">
+      <w:start w:val="1"/>
+      <w:numFmt w:val="decimal"/>
+      <w:lvlText w:val="%1.%2.%3.%4.%5.%6"/>
+      <w:lvlJc w:val="left"/>
+      <w:pPr>
+        <w:ind w:left="3260" w:hanging="1134"/>
+      </w:pPr>
+    </w:lvl>
+    <w:lvl w:ilvl="6">
+      <w:start w:val="1"/>
+      <w:numFmt w:val="decimal"/>
+      <w:lvlText w:val="%1.%2.%3.%4.%5.%6.%7"/>
+      <w:lvlJc w:val="left"/>
+      <w:pPr>
+        <w:ind w:left="3827" w:hanging="1276"/>
+      </w:pPr>
+    </w:lvl>
+    <w:lvl w:ilvl="7">
+      <w:start w:val="1"/>
+      <w:numFmt w:val="decimal"/>
+      <w:lvlText w:val="%1.%2.%3.%4.%5.%6.%7.%8"/>
+      <w:lvlJc w:val="left"/>
+      <w:pPr>
+        <w:ind w:left="4394" w:hanging="1418"/>
+      </w:pPr>
+    </w:lvl>
+    <w:lvl w:ilvl="8">
+      <w:start w:val="1"/>
+      <w:numFmt w:val="decimal"/>
+      <w:lvlText w:val="%1.%2.%3.%4.%5.%6.%7.%8.%9"/>
+      <w:lvlJc w:val="left"/>
+      <w:pPr>
+        <w:ind w:left="5102" w:hanging="1700"/>
+      </w:pPr>
+    </w:lvl>
+  </w:abstractNum>
+  <w:abstractNum w:abstractNumId="7" w15:restartNumberingAfterBreak="0">
+    <w:nsid w:val="62D54D07"/>
+    <w:multiLevelType w:val="multilevel"/>
+    <w:tmpl w:val="8BC0D744"/>
+    <w:lvl w:ilvl="0">
+      <w:start w:val="1"/>
+      <w:numFmt w:val="upperLetter"/>
+      <w:lvlText w:val="%1."/>
+      <w:lvlJc w:val="left"/>
+      <w:pPr>
+        <w:ind w:left="360" w:hanging="360"/>
+      </w:pPr>
+      <w:rPr>
+        <w:rFonts w:hint="default"/>
+      </w:rPr>
+    </w:lvl>
+    <w:lvl w:ilvl="1">
+      <w:start w:val="1"/>
+      <w:numFmt w:val="decimal"/>
+      <w:lvlText w:val="%2"/>
+      <w:lvlJc w:val="left"/>
+      <w:pPr>
+        <w:ind w:left="960" w:hanging="480"/>
+      </w:pPr>
+      <w:rPr>
+        <w:rFonts w:hint="eastAsia"/>
+      </w:rPr>
+    </w:lvl>
+    <w:lvl w:ilvl="2">
+      <w:start w:val="1"/>
+      <w:numFmt w:val="decimal"/>
+      <w:lvlText w:val="%2.%3"/>
+      <w:lvlJc w:val="right"/>
+      <w:pPr>
+        <w:ind w:left="1440" w:hanging="480"/>
+      </w:pPr>
+      <w:rPr>
+        <w:rFonts w:hint="eastAsia"/>
+      </w:rPr>
+    </w:lvl>
+    <w:lvl w:ilvl="3">
+      <w:start w:val="1"/>
+      <w:numFmt w:val="decimal"/>
+      <w:lvlText w:val="%2.%3.%4"/>
+      <w:lvlJc w:val="left"/>
+      <w:pPr>
+        <w:ind w:left="1920" w:hanging="480"/>
+      </w:pPr>
+      <w:rPr>
+        <w:rFonts w:hint="eastAsia"/>
+      </w:rPr>
+    </w:lvl>
+    <w:lvl w:ilvl="4">
+      <w:start w:val="1"/>
+      <w:numFmt w:val="ideographTraditional"/>
+      <w:lvlText w:val="%5、"/>
+      <w:lvlJc w:val="left"/>
+      <w:pPr>
+        <w:ind w:left="2400" w:hanging="480"/>
+      </w:pPr>
+      <w:rPr>
+        <w:rFonts w:hint="eastAsia"/>
+      </w:rPr>
+    </w:lvl>
+    <w:lvl w:ilvl="5">
+      <w:start w:val="1"/>
+      <w:numFmt w:val="lowerRoman"/>
+      <w:lvlText w:val="%6."/>
+      <w:lvlJc w:val="right"/>
+      <w:pPr>
+        <w:ind w:left="2880" w:hanging="480"/>
+      </w:pPr>
+      <w:rPr>
+        <w:rFonts w:hint="eastAsia"/>
+      </w:rPr>
+    </w:lvl>
+    <w:lvl w:ilvl="6">
+      <w:start w:val="1"/>
+      <w:numFmt w:val="decimal"/>
+      <w:lvlText w:val="%7."/>
+      <w:lvlJc w:val="left"/>
+      <w:pPr>
+        <w:ind w:left="3360" w:hanging="480"/>
+      </w:pPr>
+      <w:rPr>
+        <w:rFonts w:hint="eastAsia"/>
+      </w:rPr>
+    </w:lvl>
+    <w:lvl w:ilvl="7">
+      <w:start w:val="1"/>
+      <w:numFmt w:val="ideographTraditional"/>
+      <w:lvlText w:val="%8、"/>
+      <w:lvlJc w:val="left"/>
+      <w:pPr>
+        <w:ind w:left="3840" w:hanging="480"/>
+      </w:pPr>
+      <w:rPr>
+        <w:rFonts w:hint="eastAsia"/>
+      </w:rPr>
+    </w:lvl>
+    <w:lvl w:ilvl="8">
+      <w:start w:val="1"/>
+      <w:numFmt w:val="lowerRoman"/>
+      <w:lvlText w:val="%9."/>
+      <w:lvlJc w:val="right"/>
+      <w:pPr>
+        <w:ind w:left="4320" w:hanging="480"/>
+      </w:pPr>
+      <w:rPr>
+        <w:rFonts w:hint="eastAsia"/>
+      </w:rPr>
+    </w:lvl>
+  </w:abstractNum>
+  <w:abstractNum w:abstractNumId="8" w15:restartNumberingAfterBreak="0">
+    <w:nsid w:val="6F6965C9"/>
+    <w:multiLevelType w:val="hybridMultilevel"/>
+    <w:tmpl w:val="5FC21522"/>
+    <w:lvl w:ilvl="0" w:tplc="04090011">
+      <w:start w:val="1"/>
+      <w:numFmt w:val="upperLetter"/>
+      <w:lvlText w:val="%1."/>
+      <w:lvlJc w:val="left"/>
+      <w:pPr>
+        <w:ind w:left="480" w:hanging="480"/>
+      </w:pPr>
+    </w:lvl>
+    <w:lvl w:ilvl="1" w:tplc="04090019" w:tentative="1">
+      <w:start w:val="1"/>
+      <w:numFmt w:val="ideographTraditional"/>
+      <w:lvlText w:val="%2、"/>
+      <w:lvlJc w:val="left"/>
+      <w:pPr>
+        <w:ind w:left="960" w:hanging="480"/>
+      </w:pPr>
+    </w:lvl>
+    <w:lvl w:ilvl="2" w:tplc="0409001B" w:tentative="1">
+      <w:start w:val="1"/>
+      <w:numFmt w:val="lowerRoman"/>
+      <w:lvlText w:val="%3."/>
+      <w:lvlJc w:val="right"/>
+      <w:pPr>
+        <w:ind w:left="1440" w:hanging="480"/>
+      </w:pPr>
+    </w:lvl>
+    <w:lvl w:ilvl="3" w:tplc="0409000F" w:tentative="1">
+      <w:start w:val="1"/>
+      <w:numFmt w:val="decimal"/>
+      <w:lvlText w:val="%4."/>
+      <w:lvlJc w:val="left"/>
+      <w:pPr>
+        <w:ind w:left="1920" w:hanging="480"/>
+      </w:pPr>
+    </w:lvl>
+    <w:lvl w:ilvl="4" w:tplc="04090019" w:tentative="1">
+      <w:start w:val="1"/>
+      <w:numFmt w:val="ideographTraditional"/>
+      <w:lvlText w:val="%5、"/>
+      <w:lvlJc w:val="left"/>
+      <w:pPr>
+        <w:ind w:left="2400" w:hanging="480"/>
+      </w:pPr>
+    </w:lvl>
+    <w:lvl w:ilvl="5" w:tplc="0409001B" w:tentative="1">
+      <w:start w:val="1"/>
+      <w:numFmt w:val="lowerRoman"/>
+      <w:lvlText w:val="%6."/>
+      <w:lvlJc w:val="right"/>
+      <w:pPr>
+        <w:ind w:left="2880" w:hanging="480"/>
+      </w:pPr>
+    </w:lvl>
+    <w:lvl w:ilvl="6" w:tplc="0409000F" w:tentative="1">
+      <w:start w:val="1"/>
+      <w:numFmt w:val="decimal"/>
+      <w:lvlText w:val="%7."/>
+      <w:lvlJc w:val="left"/>
+      <w:pPr>
+        <w:ind w:left="3360" w:hanging="480"/>
+      </w:pPr>
+    </w:lvl>
+    <w:lvl w:ilvl="7" w:tplc="04090019" w:tentative="1">
+      <w:start w:val="1"/>
+      <w:numFmt w:val="ideographTraditional"/>
+      <w:lvlText w:val="%8、"/>
+      <w:lvlJc w:val="left"/>
+      <w:pPr>
+        <w:ind w:left="3840" w:hanging="480"/>
+      </w:pPr>
+    </w:lvl>
+    <w:lvl w:ilvl="8" w:tplc="0409001B" w:tentative="1">
+      <w:start w:val="1"/>
+      <w:numFmt w:val="lowerRoman"/>
+      <w:lvlText w:val="%9."/>
+      <w:lvlJc w:val="right"/>
+      <w:pPr>
+        <w:ind w:left="4320" w:hanging="480"/>
+      </w:pPr>
+    </w:lvl>
+  </w:abstractNum>
+  <w:abstractNum w:abstractNumId="9" w15:restartNumberingAfterBreak="0">
+    <w:nsid w:val="763E7B99"/>
+    <w:multiLevelType w:val="hybridMultilevel"/>
+    <w:tmpl w:val="C888B300"/>
+    <w:lvl w:ilvl="0" w:tplc="04090011">
+      <w:start w:val="1"/>
+      <w:numFmt w:val="upperLetter"/>
+      <w:lvlText w:val="%1."/>
+      <w:lvlJc w:val="left"/>
+      <w:pPr>
+        <w:ind w:left="480" w:hanging="480"/>
+      </w:pPr>
+    </w:lvl>
+    <w:lvl w:ilvl="1" w:tplc="04090019" w:tentative="1">
+      <w:start w:val="1"/>
+      <w:numFmt w:val="ideographTraditional"/>
+      <w:lvlText w:val="%2、"/>
+      <w:lvlJc w:val="left"/>
+      <w:pPr>
+        <w:ind w:left="960" w:hanging="480"/>
+      </w:pPr>
+    </w:lvl>
+    <w:lvl w:ilvl="2" w:tplc="0409001B" w:tentative="1">
+      <w:start w:val="1"/>
+      <w:numFmt w:val="lowerRoman"/>
+      <w:lvlText w:val="%3."/>
+      <w:lvlJc w:val="right"/>
+      <w:pPr>
+        <w:ind w:left="1440" w:hanging="480"/>
+      </w:pPr>
+    </w:lvl>
+    <w:lvl w:ilvl="3" w:tplc="0409000F" w:tentative="1">
+      <w:start w:val="1"/>
+      <w:numFmt w:val="decimal"/>
+      <w:lvlText w:val="%4."/>
+      <w:lvlJc w:val="left"/>
+      <w:pPr>
+        <w:ind w:left="1920" w:hanging="480"/>
+      </w:pPr>
+    </w:lvl>
+    <w:lvl w:ilvl="4" w:tplc="04090019" w:tentative="1">
+      <w:start w:val="1"/>
+      <w:numFmt w:val="ideographTraditional"/>
+      <w:lvlText w:val="%5、"/>
+      <w:lvlJc w:val="left"/>
+      <w:pPr>
+        <w:ind w:left="2400" w:hanging="480"/>
+      </w:pPr>
+    </w:lvl>
+    <w:lvl w:ilvl="5" w:tplc="0409001B" w:tentative="1">
+      <w:start w:val="1"/>
+      <w:numFmt w:val="lowerRoman"/>
+      <w:lvlText w:val="%6."/>
+      <w:lvlJc w:val="right"/>
+      <w:pPr>
+        <w:ind w:left="2880" w:hanging="480"/>
+      </w:pPr>
+    </w:lvl>
+    <w:lvl w:ilvl="6" w:tplc="0409000F" w:tentative="1">
+      <w:start w:val="1"/>
+      <w:numFmt w:val="decimal"/>
+      <w:lvlText w:val="%7."/>
+      <w:lvlJc w:val="left"/>
+      <w:pPr>
+        <w:ind w:left="3360" w:hanging="480"/>
+      </w:pPr>
+    </w:lvl>
+    <w:lvl w:ilvl="7" w:tplc="04090019" w:tentative="1">
+      <w:start w:val="1"/>
+      <w:numFmt w:val="ideographTraditional"/>
+      <w:lvlText w:val="%8、"/>
+      <w:lvlJc w:val="left"/>
+      <w:pPr>
+        <w:ind w:left="3840" w:hanging="480"/>
+      </w:pPr>
+    </w:lvl>
+    <w:lvl w:ilvl="8" w:tplc="0409001B" w:tentative="1">
+      <w:start w:val="1"/>
+      <w:numFmt w:val="lowerRoman"/>
+      <w:lvlText w:val="%9."/>
+      <w:lvlJc w:val="right"/>
+      <w:pPr>
+        <w:ind w:left="4320" w:hanging="480"/>
+      </w:pPr>
+    </w:lvl>
+  </w:abstractNum>
+  <w:num w:numId="1">
+    <w:abstractNumId w:val="3"/>
+  </w:num>
+  <w:num w:numId="2">
+    <w:abstractNumId w:val="2"/>
+  </w:num>
+  <w:num w:numId="3">
+    <w:abstractNumId w:val="8"/>
+  </w:num>
+  <w:num w:numId="4">
+    <w:abstractNumId w:val="9"/>
+  </w:num>
+  <w:num w:numId="5">
+    <w:abstractNumId w:val="6"/>
+  </w:num>
+  <w:num w:numId="6">
+    <w:abstractNumId w:val="0"/>
+  </w:num>
+  <w:num w:numId="7">
+    <w:abstractNumId w:val="4"/>
+  </w:num>
+  <w:num w:numId="8">
+    <w:abstractNumId w:val="5"/>
+  </w:num>
+  <w:num w:numId="9">
+    <w:abstractNumId w:val="7"/>
+  </w:num>
+  <w:num w:numId="10">
+    <w:abstractNumId w:val="1"/>
+  </w:num>
+</w:numbering>
 </file>
 
 <file path=word/styles.xml><?xml version="1.0" encoding="utf-8"?>
@@ -560,6 +3104,7 @@
     <w:lsdException w:name="HTML Sample" w:semiHidden="1" w:unhideWhenUsed="1"/>
     <w:lsdException w:name="HTML Typewriter" w:semiHidden="1" w:unhideWhenUsed="1"/>
     <w:lsdException w:name="HTML Variable" w:semiHidden="1" w:unhideWhenUsed="1"/>
+    <w:lsdException w:name="Normal Table" w:semiHidden="1" w:unhideWhenUsed="1"/>
     <w:lsdException w:name="annotation subject" w:semiHidden="1" w:unhideWhenUsed="1"/>
     <w:lsdException w:name="No List" w:semiHidden="1" w:unhideWhenUsed="1"/>
     <w:lsdException w:name="Outline List 1" w:semiHidden="1" w:unhideWhenUsed="1"/>
@@ -606,8 +3151,10 @@
     <w:lsdException w:name="Table Subtle 2" w:semiHidden="1" w:unhideWhenUsed="1"/>
     <w:lsdException w:name="Table Web 1" w:semiHidden="1" w:unhideWhenUsed="1"/>
     <w:lsdException w:name="Table Web 2" w:semiHidden="1" w:unhideWhenUsed="1"/>
+    <w:lsdException w:name="Table Web 3" w:semiHidden="1" w:unhideWhenUsed="1"/>
     <w:lsdException w:name="Balloon Text" w:semiHidden="1" w:unhideWhenUsed="1"/>
     <w:lsdException w:name="Table Grid" w:uiPriority="39"/>
+    <w:lsdException w:name="Table Theme" w:semiHidden="1" w:unhideWhenUsed="1"/>
     <w:lsdException w:name="Placeholder Text" w:semiHidden="1"/>
     <w:lsdException w:name="No Spacing" w:uiPriority="1" w:qFormat="1"/>
     <w:lsdException w:name="Light Shading" w:uiPriority="60"/>
@@ -1020,6 +3567,16 @@
       </w:tblBorders>
     </w:tblPr>
   </w:style>
+  <w:style w:type="paragraph" w:styleId="a4">
+    <w:name w:val="List Paragraph"/>
+    <w:basedOn w:val="a"/>
+    <w:uiPriority w:val="34"/>
+    <w:qFormat/>
+    <w:rsid w:val="001246D3"/>
+    <w:pPr>
+      <w:ind w:leftChars="200" w:left="480"/>
+    </w:pPr>
+  </w:style>
 </w:styles>
 </file>
 
